--- a/Sujith Resume 2page.docx
+++ b/Sujith Resume 2page.docx
@@ -5,7 +5,7 @@
     <w:tbl>
       <w:tblPr>
         <w:tblStyle w:val="TableGrid"/>
-        <w:tblW w:w="10790" w:type="dxa"/>
+        <w:tblW w:w="10785" w:type="dxa"/>
         <w:jc w:val="center"/>
         <w:tblBorders>
           <w:top w:val="none" w:sz="0" w:space="0" w:color="auto"/>
@@ -22,8 +22,8 @@
         <w:tblLook w:val="04A0" w:firstRow="1" w:lastRow="0" w:firstColumn="1" w:lastColumn="0" w:noHBand="0" w:noVBand="1"/>
       </w:tblPr>
       <w:tblGrid>
-        <w:gridCol w:w="7920"/>
-        <w:gridCol w:w="2870"/>
+        <w:gridCol w:w="7916"/>
+        <w:gridCol w:w="2869"/>
       </w:tblGrid>
       <w:tr>
         <w:trPr>
@@ -33,6 +33,12 @@
         <w:tc>
           <w:tcPr>
             <w:tcW w:w="7920" w:type="dxa"/>
+            <w:tcBorders>
+              <w:top w:val="nil"/>
+              <w:left w:val="nil"/>
+              <w:bottom w:val="nil"/>
+              <w:right w:val="single" w:sz="4" w:space="0" w:color="auto"/>
+            </w:tcBorders>
           </w:tcPr>
           <w:p>
             <w:pPr>
@@ -108,49 +114,7 @@
               <w:rPr>
                 <w:rFonts w:ascii="Adobe Garamond Pro" w:eastAsia="Times New Roman" w:hAnsi="Adobe Garamond Pro" w:cs="Times New Roman"/>
               </w:rPr>
-              <w:t xml:space="preserve">Passionate software developer </w:t>
-            </w:r>
-            <w:r>
-              <w:rPr>
-                <w:rFonts w:ascii="Adobe Garamond Pro" w:eastAsia="Times New Roman" w:hAnsi="Adobe Garamond Pro" w:cs="Times New Roman"/>
-              </w:rPr>
-              <w:t xml:space="preserve">having </w:t>
-            </w:r>
-            <w:r>
-              <w:rPr>
-                <w:rFonts w:ascii="Adobe Garamond Pro" w:eastAsia="Times New Roman" w:hAnsi="Adobe Garamond Pro" w:cs="Times New Roman"/>
-              </w:rPr>
-              <w:t xml:space="preserve">extensive </w:t>
-            </w:r>
-            <w:r>
-              <w:rPr>
-                <w:rFonts w:ascii="Adobe Garamond Pro" w:eastAsia="Times New Roman" w:hAnsi="Adobe Garamond Pro" w:cs="Times New Roman"/>
-              </w:rPr>
-              <w:t xml:space="preserve">experience </w:t>
-            </w:r>
-            <w:r>
-              <w:rPr>
-                <w:rFonts w:ascii="Adobe Garamond Pro" w:eastAsia="Times New Roman" w:hAnsi="Adobe Garamond Pro" w:cs="Times New Roman"/>
-              </w:rPr>
-              <w:t>in design &amp; development</w:t>
-            </w:r>
-            <w:r>
-              <w:rPr>
-                <w:rFonts w:ascii="Adobe Garamond Pro" w:eastAsia="Times New Roman" w:hAnsi="Adobe Garamond Pro" w:cs="Times New Roman"/>
-              </w:rPr>
-              <w:t xml:space="preserve"> as part of </w:t>
-            </w:r>
-            <w:r>
-              <w:rPr>
-                <w:rFonts w:ascii="Adobe Garamond Pro" w:eastAsia="Times New Roman" w:hAnsi="Adobe Garamond Pro" w:cs="Times New Roman"/>
-              </w:rPr>
-              <w:t xml:space="preserve">Reputed </w:t>
-            </w:r>
-            <w:r>
-              <w:rPr>
-                <w:rFonts w:ascii="Adobe Garamond Pro" w:eastAsia="Times New Roman" w:hAnsi="Adobe Garamond Pro" w:cs="Times New Roman"/>
-              </w:rPr>
-              <w:t>organizations.</w:t>
+              <w:t>Passionate software developer having extensive experience in design &amp; development as part of various reputed organizations.</w:t>
             </w:r>
           </w:p>
           <w:p>
@@ -179,16 +143,7 @@
                 <w:caps/>
                 <w:sz w:val="28"/>
               </w:rPr>
-              <w:t xml:space="preserve">Work </w:t>
-            </w:r>
-            <w:r>
-              <w:rPr>
-                <w:rFonts w:ascii="Adobe Garamond Pro" w:hAnsi="Adobe Garamond Pro" w:cs="Arial"/>
-                <w:b/>
-                <w:caps/>
-                <w:sz w:val="28"/>
-              </w:rPr>
-              <w:t>EXPERIENCE</w:t>
+              <w:t>Work EXPERIENCE</w:t>
             </w:r>
           </w:p>
           <w:p>
@@ -225,6 +180,7 @@
               <w:tc>
                 <w:tcPr>
                   <w:tcW w:w="7632" w:type="dxa"/>
+                  <w:hideMark/>
                 </w:tcPr>
                 <w:p>
                   <w:pPr>
@@ -245,6 +201,373 @@
                       <w:szCs w:val="24"/>
                     </w:rPr>
                     <w:t>Lead software engineer, siemens india</w:t>
+                  </w:r>
+                </w:p>
+              </w:tc>
+            </w:tr>
+            <w:tr>
+              <w:trPr>
+                <w:jc w:val="center"/>
+              </w:trPr>
+              <w:tc>
+                <w:tcPr>
+                  <w:tcW w:w="7632" w:type="dxa"/>
+                  <w:hideMark/>
+                </w:tcPr>
+                <w:p>
+                  <w:pPr>
+                    <w:rPr>
+                      <w:rFonts w:ascii="Adobe Garamond Pro" w:hAnsi="Adobe Garamond Pro"/>
+                    </w:rPr>
+                  </w:pPr>
+                  <w:r>
+                    <w:rPr>
+                      <w:rFonts w:ascii="Adobe Garamond Pro" w:hAnsi="Adobe Garamond Pro"/>
+                    </w:rPr>
+                    <w:t xml:space="preserve">Bangalore, India — 2017, July – present </w:t>
+                  </w:r>
+                </w:p>
+              </w:tc>
+            </w:tr>
+            <w:tr>
+              <w:trPr>
+                <w:jc w:val="center"/>
+              </w:trPr>
+              <w:tc>
+                <w:tcPr>
+                  <w:tcW w:w="7632" w:type="dxa"/>
+                  <w:hideMark/>
+                </w:tcPr>
+                <w:p>
+                  <w:pPr>
+                    <w:rPr>
+                      <w:rFonts w:ascii="Adobe Garamond Pro" w:hAnsi="Adobe Garamond Pro"/>
+                    </w:rPr>
+                  </w:pPr>
+                  <w:r>
+                    <w:rPr>
+                      <w:rFonts w:ascii="Adobe Garamond Pro" w:hAnsi="Adobe Garamond Pro"/>
+                      <w:b/>
+                    </w:rPr>
+                    <w:t>Responsibilities</w:t>
+                  </w:r>
+                  <w:r>
+                    <w:rPr>
+                      <w:rFonts w:ascii="Adobe Garamond Pro" w:hAnsi="Adobe Garamond Pro"/>
+                    </w:rPr>
+                    <w:t>:</w:t>
+                  </w:r>
+                </w:p>
+              </w:tc>
+            </w:tr>
+            <w:tr>
+              <w:trPr>
+                <w:trHeight w:val="4635"/>
+                <w:jc w:val="center"/>
+              </w:trPr>
+              <w:tc>
+                <w:tcPr>
+                  <w:tcW w:w="7632" w:type="dxa"/>
+                  <w:hideMark/>
+                </w:tcPr>
+                <w:p>
+                  <w:pPr>
+                    <w:numPr>
+                      <w:ilvl w:val="0"/>
+                      <w:numId w:val="16"/>
+                    </w:numPr>
+                    <w:shd w:val="clear" w:color="auto" w:fill="FFFFFF"/>
+                    <w:spacing w:before="100" w:beforeAutospacing="1" w:after="100" w:afterAutospacing="1"/>
+                    <w:ind w:left="714" w:hanging="357"/>
+                    <w:rPr>
+                      <w:rFonts w:ascii="Adobe Garamond Pro" w:eastAsia="Times New Roman" w:hAnsi="Adobe Garamond Pro" w:cs="Times New Roman"/>
+                    </w:rPr>
+                  </w:pPr>
+                  <w:r>
+                    <w:rPr>
+                      <w:rFonts w:ascii="Adobe Garamond Pro" w:eastAsia="Times New Roman" w:hAnsi="Adobe Garamond Pro" w:cs="Times New Roman"/>
+                    </w:rPr>
+                    <w:t>Requirement analysis &amp; engineering</w:t>
+                  </w:r>
+                </w:p>
+                <w:p>
+                  <w:pPr>
+                    <w:numPr>
+                      <w:ilvl w:val="0"/>
+                      <w:numId w:val="16"/>
+                    </w:numPr>
+                    <w:shd w:val="clear" w:color="auto" w:fill="FFFFFF"/>
+                    <w:spacing w:before="100" w:beforeAutospacing="1"/>
+                    <w:ind w:left="714" w:hanging="357"/>
+                    <w:rPr>
+                      <w:rFonts w:ascii="Adobe Garamond Pro" w:eastAsia="Times New Roman" w:hAnsi="Adobe Garamond Pro" w:cs="Times New Roman"/>
+                    </w:rPr>
+                  </w:pPr>
+                  <w:r>
+                    <w:rPr>
+                      <w:rFonts w:ascii="Adobe Garamond Pro" w:eastAsia="Times New Roman" w:hAnsi="Adobe Garamond Pro" w:cs="Times New Roman"/>
+                    </w:rPr>
+                    <w:t>Competitor product evaluation and analysis</w:t>
+                  </w:r>
+                </w:p>
+                <w:p>
+                  <w:pPr>
+                    <w:numPr>
+                      <w:ilvl w:val="0"/>
+                      <w:numId w:val="16"/>
+                    </w:numPr>
+                    <w:shd w:val="clear" w:color="auto" w:fill="FFFFFF"/>
+                    <w:spacing w:before="100" w:beforeAutospacing="1" w:after="100" w:afterAutospacing="1"/>
+                    <w:ind w:left="714" w:hanging="357"/>
+                    <w:rPr>
+                      <w:rFonts w:ascii="Adobe Garamond Pro" w:eastAsia="Times New Roman" w:hAnsi="Adobe Garamond Pro" w:cs="Times New Roman"/>
+                    </w:rPr>
+                  </w:pPr>
+                  <w:r>
+                    <w:rPr>
+                      <w:rFonts w:ascii="Adobe Garamond Pro" w:eastAsia="Times New Roman" w:hAnsi="Adobe Garamond Pro" w:cs="Times New Roman"/>
+                    </w:rPr>
+                    <w:t>Feasibility study and Negotiating with Product management on timelines &amp; effort before designing &amp; development of features.</w:t>
+                  </w:r>
+                </w:p>
+                <w:p>
+                  <w:pPr>
+                    <w:numPr>
+                      <w:ilvl w:val="0"/>
+                      <w:numId w:val="16"/>
+                    </w:numPr>
+                    <w:shd w:val="clear" w:color="auto" w:fill="FFFFFF"/>
+                    <w:spacing w:before="100" w:beforeAutospacing="1" w:after="100" w:afterAutospacing="1"/>
+                    <w:ind w:left="714" w:hanging="357"/>
+                    <w:rPr>
+                      <w:rFonts w:ascii="Adobe Garamond Pro" w:eastAsia="Times New Roman" w:hAnsi="Adobe Garamond Pro" w:cs="Times New Roman"/>
+                    </w:rPr>
+                  </w:pPr>
+                  <w:r>
+                    <w:rPr>
+                      <w:rFonts w:ascii="Adobe Garamond Pro" w:eastAsia="Times New Roman" w:hAnsi="Adobe Garamond Pro" w:cs="Times New Roman"/>
+                    </w:rPr>
+                    <w:t>Design and development of software applications in Linux &amp; Windows for SINUMERIK product line of Siemens Motion Control product portfolio.</w:t>
+                  </w:r>
+                </w:p>
+                <w:p>
+                  <w:pPr>
+                    <w:numPr>
+                      <w:ilvl w:val="0"/>
+                      <w:numId w:val="16"/>
+                    </w:numPr>
+                    <w:shd w:val="clear" w:color="auto" w:fill="FFFFFF"/>
+                    <w:spacing w:before="100" w:beforeAutospacing="1" w:after="100" w:afterAutospacing="1"/>
+                    <w:ind w:left="714" w:hanging="357"/>
+                    <w:rPr>
+                      <w:rFonts w:ascii="Adobe Garamond Pro" w:eastAsia="Times New Roman" w:hAnsi="Adobe Garamond Pro" w:cs="Times New Roman"/>
+                    </w:rPr>
+                  </w:pPr>
+                  <w:r>
+                    <w:rPr>
+                      <w:rFonts w:ascii="Adobe Garamond Pro" w:eastAsia="Times New Roman" w:hAnsi="Adobe Garamond Pro" w:cs="Times New Roman"/>
+                    </w:rPr>
+                    <w:t>Mentoring and guiding junior members of the team along with leading team technically</w:t>
+                  </w:r>
+                </w:p>
+                <w:p>
+                  <w:pPr>
+                    <w:numPr>
+                      <w:ilvl w:val="0"/>
+                      <w:numId w:val="16"/>
+                    </w:numPr>
+                    <w:shd w:val="clear" w:color="auto" w:fill="FFFFFF"/>
+                    <w:spacing w:before="100" w:beforeAutospacing="1"/>
+                    <w:ind w:left="714" w:hanging="357"/>
+                    <w:rPr>
+                      <w:rFonts w:ascii="Adobe Garamond Pro" w:eastAsia="Times New Roman" w:hAnsi="Adobe Garamond Pro" w:cs="Times New Roman"/>
+                    </w:rPr>
+                  </w:pPr>
+                  <w:r>
+                    <w:rPr>
+                      <w:rFonts w:ascii="Adobe Garamond Pro" w:eastAsia="Times New Roman" w:hAnsi="Adobe Garamond Pro" w:cs="Times New Roman"/>
+                    </w:rPr>
+                    <w:t>Feature enhancement, fixing bugs in the software</w:t>
+                  </w:r>
+                </w:p>
+                <w:p>
+                  <w:pPr>
+                    <w:numPr>
+                      <w:ilvl w:val="0"/>
+                      <w:numId w:val="16"/>
+                    </w:numPr>
+                    <w:shd w:val="clear" w:color="auto" w:fill="FFFFFF"/>
+                    <w:spacing w:before="100" w:beforeAutospacing="1"/>
+                    <w:ind w:left="714" w:hanging="357"/>
+                    <w:rPr>
+                      <w:rFonts w:ascii="Adobe Garamond Pro" w:eastAsia="Times New Roman" w:hAnsi="Adobe Garamond Pro" w:cs="Times New Roman"/>
+                    </w:rPr>
+                  </w:pPr>
+                  <w:r>
+                    <w:rPr>
+                      <w:rFonts w:ascii="Adobe Garamond Pro" w:eastAsia="Times New Roman" w:hAnsi="Adobe Garamond Pro" w:cs="Times New Roman"/>
+                    </w:rPr>
+                    <w:t>Automation for software testing</w:t>
+                  </w:r>
+                </w:p>
+                <w:p>
+                  <w:pPr>
+                    <w:numPr>
+                      <w:ilvl w:val="0"/>
+                      <w:numId w:val="16"/>
+                    </w:numPr>
+                    <w:shd w:val="clear" w:color="auto" w:fill="FFFFFF"/>
+                    <w:spacing w:before="100" w:beforeAutospacing="1"/>
+                    <w:ind w:left="714" w:hanging="357"/>
+                    <w:rPr>
+                      <w:rFonts w:ascii="Adobe Garamond Pro" w:eastAsia="Times New Roman" w:hAnsi="Adobe Garamond Pro" w:cs="Times New Roman"/>
+                    </w:rPr>
+                  </w:pPr>
+                  <w:r>
+                    <w:rPr>
+                      <w:rFonts w:ascii="Adobe Garamond Pro" w:eastAsia="Times New Roman" w:hAnsi="Adobe Garamond Pro" w:cs="Times New Roman"/>
+                    </w:rPr>
+                    <w:t>Code review &amp; use cases review of software</w:t>
+                  </w:r>
+                </w:p>
+                <w:p>
+                  <w:pPr>
+                    <w:numPr>
+                      <w:ilvl w:val="0"/>
+                      <w:numId w:val="16"/>
+                    </w:numPr>
+                    <w:shd w:val="clear" w:color="auto" w:fill="FFFFFF"/>
+                    <w:spacing w:before="100" w:beforeAutospacing="1"/>
+                    <w:ind w:left="714" w:hanging="357"/>
+                    <w:rPr>
+                      <w:rFonts w:ascii="Adobe Garamond Pro" w:eastAsia="Times New Roman" w:hAnsi="Adobe Garamond Pro" w:cs="Times New Roman"/>
+                    </w:rPr>
+                  </w:pPr>
+                  <w:r>
+                    <w:rPr>
+                      <w:rFonts w:ascii="Adobe Garamond Pro" w:eastAsia="Times New Roman" w:hAnsi="Adobe Garamond Pro" w:cs="Times New Roman"/>
+                    </w:rPr>
+                    <w:t>Task estimation, Release planning, sprint planning as part of Agile Software development life cycle</w:t>
+                  </w:r>
+                </w:p>
+                <w:p>
+                  <w:pPr>
+                    <w:numPr>
+                      <w:ilvl w:val="0"/>
+                      <w:numId w:val="16"/>
+                    </w:numPr>
+                    <w:shd w:val="clear" w:color="auto" w:fill="FFFFFF"/>
+                    <w:spacing w:before="100" w:beforeAutospacing="1"/>
+                    <w:ind w:left="714" w:hanging="357"/>
+                    <w:rPr>
+                      <w:rFonts w:ascii="Adobe Garamond Pro" w:eastAsia="Times New Roman" w:hAnsi="Adobe Garamond Pro" w:cs="Times New Roman"/>
+                    </w:rPr>
+                  </w:pPr>
+                  <w:r>
+                    <w:rPr>
+                      <w:rFonts w:ascii="Adobe Garamond Pro" w:eastAsia="Times New Roman" w:hAnsi="Adobe Garamond Pro" w:cs="Times New Roman"/>
+                    </w:rPr>
+                    <w:t>Dump analysis &amp; remediation for bugs in released software</w:t>
+                  </w:r>
+                </w:p>
+                <w:p>
+                  <w:pPr>
+                    <w:numPr>
+                      <w:ilvl w:val="0"/>
+                      <w:numId w:val="16"/>
+                    </w:numPr>
+                    <w:shd w:val="clear" w:color="auto" w:fill="FFFFFF"/>
+                    <w:spacing w:before="100" w:beforeAutospacing="1"/>
+                    <w:ind w:left="714" w:hanging="357"/>
+                    <w:rPr>
+                      <w:rFonts w:ascii="Adobe Garamond Pro" w:eastAsia="Times New Roman" w:hAnsi="Adobe Garamond Pro" w:cs="Times New Roman"/>
+                    </w:rPr>
+                  </w:pPr>
+                  <w:r>
+                    <w:rPr>
+                      <w:rFonts w:ascii="Adobe Garamond Pro" w:eastAsia="Times New Roman" w:hAnsi="Adobe Garamond Pro" w:cs="Times New Roman"/>
+                    </w:rPr>
+                    <w:t>Integrating &amp; validating developed modules into products</w:t>
+                  </w:r>
+                </w:p>
+                <w:p>
+                  <w:pPr>
+                    <w:numPr>
+                      <w:ilvl w:val="0"/>
+                      <w:numId w:val="16"/>
+                    </w:numPr>
+                    <w:shd w:val="clear" w:color="auto" w:fill="FFFFFF"/>
+                    <w:spacing w:before="100" w:beforeAutospacing="1"/>
+                    <w:ind w:left="714" w:hanging="357"/>
+                    <w:rPr>
+                      <w:rFonts w:ascii="Adobe Garamond Pro" w:eastAsia="Times New Roman" w:hAnsi="Adobe Garamond Pro" w:cs="Times New Roman"/>
+                    </w:rPr>
+                  </w:pPr>
+                  <w:r>
+                    <w:rPr>
+                      <w:rFonts w:ascii="Adobe Garamond Pro" w:eastAsia="Times New Roman" w:hAnsi="Adobe Garamond Pro" w:cs="Times New Roman"/>
+                    </w:rPr>
+                    <w:t>Software Threat &amp; risk analysis for developed modules</w:t>
+                  </w:r>
+                </w:p>
+                <w:p>
+                  <w:pPr>
+                    <w:numPr>
+                      <w:ilvl w:val="0"/>
+                      <w:numId w:val="16"/>
+                    </w:numPr>
+                    <w:shd w:val="clear" w:color="auto" w:fill="FFFFFF"/>
+                    <w:spacing w:before="100" w:beforeAutospacing="1"/>
+                    <w:ind w:left="714" w:hanging="357"/>
+                    <w:rPr>
+                      <w:rFonts w:ascii="Adobe Garamond Pro" w:eastAsia="Times New Roman" w:hAnsi="Adobe Garamond Pro" w:cs="Times New Roman"/>
+                    </w:rPr>
+                  </w:pPr>
+                  <w:r>
+                    <w:rPr>
+                      <w:rFonts w:ascii="Adobe Garamond Pro" w:eastAsia="Times New Roman" w:hAnsi="Adobe Garamond Pro" w:cs="Times New Roman"/>
+                    </w:rPr>
+                    <w:t>Build automation of components developed</w:t>
+                  </w:r>
+                </w:p>
+                <w:p>
+                  <w:pPr>
+                    <w:numPr>
+                      <w:ilvl w:val="0"/>
+                      <w:numId w:val="16"/>
+                    </w:numPr>
+                    <w:shd w:val="clear" w:color="auto" w:fill="FFFFFF"/>
+                    <w:spacing w:before="100" w:beforeAutospacing="1"/>
+                    <w:ind w:left="714" w:hanging="357"/>
+                    <w:rPr>
+                      <w:rFonts w:ascii="Adobe Garamond Pro" w:eastAsia="Times New Roman" w:hAnsi="Adobe Garamond Pro" w:cs="Times New Roman"/>
+                    </w:rPr>
+                  </w:pPr>
+                  <w:r>
+                    <w:rPr>
+                      <w:rFonts w:ascii="Adobe Garamond Pro" w:eastAsia="Times New Roman" w:hAnsi="Adobe Garamond Pro" w:cs="Times New Roman"/>
+                    </w:rPr>
+                    <w:t>Improvement of various Software Product quality metrics like Code coverage, Static code analysis, unit testing</w:t>
+                  </w:r>
+                </w:p>
+                <w:p>
+                  <w:pPr>
+                    <w:numPr>
+                      <w:ilvl w:val="0"/>
+                      <w:numId w:val="16"/>
+                    </w:numPr>
+                    <w:shd w:val="clear" w:color="auto" w:fill="FFFFFF"/>
+                    <w:spacing w:before="100" w:beforeAutospacing="1"/>
+                    <w:ind w:left="714" w:hanging="357"/>
+                    <w:rPr>
+                      <w:rFonts w:ascii="Adobe Garamond Pro" w:eastAsia="Times New Roman" w:hAnsi="Adobe Garamond Pro" w:cs="Times New Roman"/>
+                    </w:rPr>
+                  </w:pPr>
+                  <w:r>
+                    <w:rPr>
+                      <w:rFonts w:ascii="Adobe Garamond Pro" w:eastAsia="Times New Roman" w:hAnsi="Adobe Garamond Pro" w:cs="Times New Roman"/>
+                    </w:rPr>
+                    <w:t xml:space="preserve">Deciding on branching strategy in Clearcase/Git for team </w:t>
                   </w:r>
                 </w:p>
               </w:tc>
@@ -261,37 +584,86 @@
                   <w:pPr>
                     <w:rPr>
                       <w:rFonts w:ascii="Adobe Garamond Pro" w:hAnsi="Adobe Garamond Pro"/>
-                    </w:rPr>
-                  </w:pPr>
-                  <w:r>
-                    <w:rPr>
-                      <w:rFonts w:ascii="Adobe Garamond Pro" w:hAnsi="Adobe Garamond Pro"/>
-                    </w:rPr>
-                    <w:t>Bangalore, India</w:t>
-                  </w:r>
-                  <w:r>
-                    <w:rPr>
-                      <w:rFonts w:ascii="Adobe Garamond Pro" w:hAnsi="Adobe Garamond Pro"/>
-                    </w:rPr>
-                    <w:t xml:space="preserve"> — </w:t>
-                  </w:r>
-                  <w:r>
-                    <w:rPr>
-                      <w:rFonts w:ascii="Adobe Garamond Pro" w:hAnsi="Adobe Garamond Pro"/>
-                    </w:rPr>
-                    <w:t>201</w:t>
-                  </w:r>
-                  <w:r>
-                    <w:rPr>
-                      <w:rFonts w:ascii="Adobe Garamond Pro" w:hAnsi="Adobe Garamond Pro"/>
-                    </w:rPr>
-                    <w:t>7, July</w:t>
-                  </w:r>
-                  <w:r>
-                    <w:rPr>
-                      <w:rFonts w:ascii="Adobe Garamond Pro" w:hAnsi="Adobe Garamond Pro"/>
-                    </w:rPr>
-                    <w:t xml:space="preserve"> – present </w:t>
+                      <w:b/>
+                    </w:rPr>
+                  </w:pPr>
+                  <w:r>
+                    <w:rPr>
+                      <w:rFonts w:ascii="Adobe Garamond Pro" w:hAnsi="Adobe Garamond Pro"/>
+                      <w:b/>
+                    </w:rPr>
+                    <w:t>Achievements:</w:t>
+                  </w:r>
+                </w:p>
+                <w:p>
+                  <w:pPr>
+                    <w:rPr>
+                      <w:rFonts w:ascii="Adobe Garamond Pro" w:hAnsi="Adobe Garamond Pro"/>
+                      <w:bCs/>
+                    </w:rPr>
+                  </w:pPr>
+                  <w:r>
+                    <w:rPr>
+                      <w:rFonts w:ascii="Adobe Garamond Pro" w:hAnsi="Adobe Garamond Pro"/>
+                      <w:bCs/>
+                    </w:rPr>
+                    <w:t>Received growth star award for contribution for my contributions</w:t>
+                  </w:r>
+                </w:p>
+                <w:p>
+                  <w:pPr>
+                    <w:rPr>
+                      <w:rFonts w:ascii="Adobe Garamond Pro" w:hAnsi="Adobe Garamond Pro"/>
+                      <w:b/>
+                      <w:caps/>
+                      <w:sz w:val="24"/>
+                      <w:szCs w:val="24"/>
+                    </w:rPr>
+                  </w:pPr>
+                </w:p>
+                <w:p>
+                  <w:pPr>
+                    <w:rPr>
+                      <w:rFonts w:ascii="Adobe Garamond Pro" w:hAnsi="Adobe Garamond Pro"/>
+                      <w:b/>
+                      <w:smallCaps/>
+                      <w:sz w:val="28"/>
+                      <w:szCs w:val="28"/>
+                    </w:rPr>
+                  </w:pPr>
+                  <w:r>
+                    <w:rPr>
+                      <w:rFonts w:ascii="Adobe Garamond Pro" w:hAnsi="Adobe Garamond Pro"/>
+                      <w:b/>
+                      <w:caps/>
+                      <w:sz w:val="24"/>
+                      <w:szCs w:val="24"/>
+                    </w:rPr>
+                    <w:t>Software engineer, symantec software pvt. ltd</w:t>
+                  </w:r>
+                </w:p>
+              </w:tc>
+            </w:tr>
+            <w:tr>
+              <w:trPr>
+                <w:jc w:val="center"/>
+              </w:trPr>
+              <w:tc>
+                <w:tcPr>
+                  <w:tcW w:w="7632" w:type="dxa"/>
+                  <w:hideMark/>
+                </w:tcPr>
+                <w:p>
+                  <w:pPr>
+                    <w:rPr>
+                      <w:rFonts w:ascii="Adobe Garamond Pro" w:hAnsi="Adobe Garamond Pro"/>
+                    </w:rPr>
+                  </w:pPr>
+                  <w:r>
+                    <w:rPr>
+                      <w:rFonts w:ascii="Adobe Garamond Pro" w:hAnsi="Adobe Garamond Pro"/>
+                    </w:rPr>
+                    <w:t>Chennai, India — 2012, Feb – 2017, June</w:t>
                   </w:r>
                 </w:p>
               </w:tc>
@@ -310,128 +682,82 @@
                       <w:rFonts w:ascii="Adobe Garamond Pro" w:hAnsi="Adobe Garamond Pro"/>
                     </w:rPr>
                   </w:pPr>
-                  <w:r>
-                    <w:rPr>
-                      <w:rFonts w:ascii="Adobe Garamond Pro" w:hAnsi="Adobe Garamond Pro"/>
-                      <w:b/>
-                    </w:rPr>
-                    <w:t>Responsibilities</w:t>
-                  </w:r>
-                  <w:r>
-                    <w:rPr>
-                      <w:rFonts w:ascii="Adobe Garamond Pro" w:hAnsi="Adobe Garamond Pro"/>
-                    </w:rPr>
-                    <w:t>:</w:t>
-                  </w:r>
                 </w:p>
               </w:tc>
             </w:tr>
             <w:tr>
               <w:trPr>
-                <w:trHeight w:val="1374"/>
                 <w:jc w:val="center"/>
               </w:trPr>
               <w:tc>
                 <w:tcPr>
                   <w:tcW w:w="7632" w:type="dxa"/>
+                  <w:hideMark/>
                 </w:tcPr>
                 <w:p>
                   <w:pPr>
+                    <w:rPr>
+                      <w:rStyle w:val="SubtleReference"/>
+                      <w:rFonts w:ascii="Adobe Garamond Pro" w:hAnsi="Adobe Garamond Pro"/>
+                      <w:b/>
+                      <w:color w:val="000000"/>
+                    </w:rPr>
+                  </w:pPr>
+                  <w:r>
+                    <w:rPr>
+                      <w:rStyle w:val="SubtleReference"/>
+                      <w:rFonts w:ascii="Adobe Garamond Pro" w:hAnsi="Adobe Garamond Pro"/>
+                      <w:b/>
+                      <w:color w:val="000000"/>
+                    </w:rPr>
+                    <w:t>Responsibilities:</w:t>
+                  </w:r>
+                </w:p>
+                <w:p>
+                  <w:pPr>
+                    <w:pStyle w:val="ListParagraph"/>
                     <w:numPr>
                       <w:ilvl w:val="0"/>
-                      <w:numId w:val="10"/>
+                      <w:numId w:val="17"/>
+                    </w:numPr>
+                  </w:pPr>
+                  <w:r>
+                    <w:rPr>
+                      <w:rFonts w:ascii="Adobe Garamond Pro" w:eastAsia="Times New Roman" w:hAnsi="Adobe Garamond Pro" w:cs="Times New Roman"/>
+                    </w:rPr>
+                    <w:t>Requirement analysis &amp; engineering</w:t>
+                  </w:r>
+                </w:p>
+                <w:p>
+                  <w:pPr>
+                    <w:numPr>
+                      <w:ilvl w:val="0"/>
+                      <w:numId w:val="17"/>
                     </w:numPr>
                     <w:shd w:val="clear" w:color="auto" w:fill="FFFFFF"/>
                     <w:spacing w:before="100" w:beforeAutospacing="1" w:after="100" w:afterAutospacing="1"/>
-                    <w:ind w:left="714" w:hanging="357"/>
+                    <w:rPr>
+                      <w:rFonts w:ascii="Adobe Garamond Pro" w:hAnsi="Adobe Garamond Pro"/>
+                      <w:b/>
+                      <w:color w:val="000000"/>
+                    </w:rPr>
+                  </w:pPr>
+                  <w:r>
                     <w:rPr>
                       <w:rFonts w:ascii="Adobe Garamond Pro" w:eastAsia="Times New Roman" w:hAnsi="Adobe Garamond Pro" w:cs="Times New Roman"/>
-                    </w:rPr>
-                  </w:pPr>
-                  <w:r>
-                    <w:rPr>
-                      <w:rFonts w:ascii="Adobe Garamond Pro" w:eastAsia="Times New Roman" w:hAnsi="Adobe Garamond Pro" w:cs="Times New Roman"/>
-                    </w:rPr>
-                    <w:t xml:space="preserve">Design and development of </w:t>
-                  </w:r>
-                  <w:r>
-                    <w:rPr>
-                      <w:rFonts w:ascii="Adobe Garamond Pro" w:eastAsia="Times New Roman" w:hAnsi="Adobe Garamond Pro" w:cs="Times New Roman"/>
-                    </w:rPr>
-                    <w:t xml:space="preserve">software </w:t>
-                  </w:r>
-                  <w:r>
-                    <w:rPr>
-                      <w:rFonts w:ascii="Adobe Garamond Pro" w:eastAsia="Times New Roman" w:hAnsi="Adobe Garamond Pro" w:cs="Times New Roman"/>
-                    </w:rPr>
-                    <w:t>application</w:t>
-                  </w:r>
-                  <w:r>
-                    <w:rPr>
-                      <w:rFonts w:ascii="Adobe Garamond Pro" w:eastAsia="Times New Roman" w:hAnsi="Adobe Garamond Pro" w:cs="Times New Roman"/>
-                    </w:rPr>
-                    <w:t>s in</w:t>
-                  </w:r>
-                  <w:r>
-                    <w:rPr>
-                      <w:rFonts w:ascii="Adobe Garamond Pro" w:eastAsia="Times New Roman" w:hAnsi="Adobe Garamond Pro" w:cs="Times New Roman"/>
-                    </w:rPr>
-                    <w:t xml:space="preserve"> Linux &amp; Windows</w:t>
-                  </w:r>
-                  <w:r>
-                    <w:rPr>
-                      <w:rFonts w:ascii="Adobe Garamond Pro" w:eastAsia="Times New Roman" w:hAnsi="Adobe Garamond Pro" w:cs="Times New Roman"/>
-                    </w:rPr>
-                    <w:t xml:space="preserve"> for SINUMERIK </w:t>
-                  </w:r>
-                  <w:r>
-                    <w:rPr>
-                      <w:rFonts w:ascii="Adobe Garamond Pro" w:eastAsia="Times New Roman" w:hAnsi="Adobe Garamond Pro" w:cs="Times New Roman"/>
-                    </w:rPr>
-                    <w:t>product line of siemens</w:t>
+                      <w:color w:val="000000"/>
+                    </w:rPr>
+                    <w:t>Design and development of software applications in Windows as part of Norton Anti-Virus development team</w:t>
                   </w:r>
                 </w:p>
                 <w:p>
                   <w:pPr>
                     <w:numPr>
                       <w:ilvl w:val="0"/>
-                      <w:numId w:val="10"/>
-                    </w:numPr>
-                    <w:shd w:val="clear" w:color="auto" w:fill="FFFFFF"/>
-                    <w:spacing w:before="100" w:beforeAutospacing="1" w:after="100" w:afterAutospacing="1"/>
-                    <w:ind w:left="714" w:hanging="357"/>
-                    <w:rPr>
-                      <w:rFonts w:ascii="Adobe Garamond Pro" w:eastAsia="Times New Roman" w:hAnsi="Adobe Garamond Pro" w:cs="Times New Roman"/>
-                    </w:rPr>
-                  </w:pPr>
-                  <w:r>
-                    <w:rPr>
-                      <w:rFonts w:ascii="Adobe Garamond Pro" w:eastAsia="Times New Roman" w:hAnsi="Adobe Garamond Pro" w:cs="Times New Roman"/>
-                    </w:rPr>
-                    <w:t>Mentoring and guiding junior members of the team</w:t>
-                  </w:r>
-                  <w:r>
-                    <w:rPr>
-                      <w:rFonts w:ascii="Adobe Garamond Pro" w:eastAsia="Times New Roman" w:hAnsi="Adobe Garamond Pro" w:cs="Times New Roman"/>
-                    </w:rPr>
-                    <w:t xml:space="preserve"> along with </w:t>
-                  </w:r>
-                  <w:r>
-                    <w:rPr>
-                      <w:rFonts w:ascii="Adobe Garamond Pro" w:eastAsia="Times New Roman" w:hAnsi="Adobe Garamond Pro" w:cs="Times New Roman"/>
-                    </w:rPr>
-                    <w:t>leading team technically</w:t>
-                  </w:r>
-                </w:p>
-                <w:p>
-                  <w:pPr>
-                    <w:numPr>
-                      <w:ilvl w:val="0"/>
-                      <w:numId w:val="10"/>
+                      <w:numId w:val="17"/>
                     </w:numPr>
                     <w:shd w:val="clear" w:color="auto" w:fill="FFFFFF"/>
                     <w:spacing w:before="100" w:beforeAutospacing="1"/>
-                    <w:ind w:left="714" w:hanging="357"/>
                     <w:rPr>
                       <w:rFonts w:ascii="Adobe Garamond Pro" w:eastAsia="Times New Roman" w:hAnsi="Adobe Garamond Pro" w:cs="Times New Roman"/>
                     </w:rPr>
@@ -440,24 +766,35 @@
                     <w:rPr>
                       <w:rFonts w:ascii="Adobe Garamond Pro" w:eastAsia="Times New Roman" w:hAnsi="Adobe Garamond Pro" w:cs="Times New Roman"/>
                     </w:rPr>
-                    <w:t>Feature enhancement,</w:t>
-                  </w:r>
-                  <w:r>
-                    <w:rPr>
-                      <w:rFonts w:ascii="Adobe Garamond Pro" w:eastAsia="Times New Roman" w:hAnsi="Adobe Garamond Pro" w:cs="Times New Roman"/>
-                    </w:rPr>
-                    <w:t xml:space="preserve"> fixing bugs in the software</w:t>
-                  </w:r>
-                </w:p>
-                <w:p>
-                  <w:pPr>
+                    <w:t>Task estimation, Release planning, sprint planning as part of Agile Software development life cycle</w:t>
+                  </w:r>
+                </w:p>
+                <w:p>
+                  <w:pPr>
+                    <w:pStyle w:val="ListParagraph"/>
                     <w:numPr>
                       <w:ilvl w:val="0"/>
-                      <w:numId w:val="10"/>
+                      <w:numId w:val="17"/>
+                    </w:numPr>
+                    <w:rPr>
+                      <w:rFonts w:ascii="Adobe Garamond Pro" w:eastAsia="Times New Roman" w:hAnsi="Adobe Garamond Pro" w:cs="Times New Roman"/>
+                    </w:rPr>
+                  </w:pPr>
+                  <w:r>
+                    <w:rPr>
+                      <w:rFonts w:ascii="Adobe Garamond Pro" w:eastAsia="Times New Roman" w:hAnsi="Adobe Garamond Pro" w:cs="Times New Roman"/>
+                    </w:rPr>
+                    <w:t>Crash dump analysis for bugs found in field after product release.</w:t>
+                  </w:r>
+                </w:p>
+                <w:p>
+                  <w:pPr>
+                    <w:numPr>
+                      <w:ilvl w:val="0"/>
+                      <w:numId w:val="17"/>
                     </w:numPr>
                     <w:shd w:val="clear" w:color="auto" w:fill="FFFFFF"/>
                     <w:spacing w:before="100" w:beforeAutospacing="1"/>
-                    <w:ind w:left="714" w:hanging="357"/>
                     <w:rPr>
                       <w:rFonts w:ascii="Adobe Garamond Pro" w:eastAsia="Times New Roman" w:hAnsi="Adobe Garamond Pro" w:cs="Times New Roman"/>
                     </w:rPr>
@@ -466,24 +803,17 @@
                     <w:rPr>
                       <w:rFonts w:ascii="Adobe Garamond Pro" w:eastAsia="Times New Roman" w:hAnsi="Adobe Garamond Pro" w:cs="Times New Roman"/>
                     </w:rPr>
-                    <w:t>Automation for software</w:t>
-                  </w:r>
-                  <w:r>
-                    <w:rPr>
-                      <w:rFonts w:ascii="Adobe Garamond Pro" w:eastAsia="Times New Roman" w:hAnsi="Adobe Garamond Pro" w:cs="Times New Roman"/>
-                    </w:rPr>
-                    <w:t xml:space="preserve"> testing</w:t>
+                    <w:t>Feature enhancement, fixing bugs in the software</w:t>
                   </w:r>
                 </w:p>
                 <w:p>
                   <w:pPr>
                     <w:numPr>
                       <w:ilvl w:val="0"/>
-                      <w:numId w:val="10"/>
+                      <w:numId w:val="17"/>
                     </w:numPr>
                     <w:shd w:val="clear" w:color="auto" w:fill="FFFFFF"/>
                     <w:spacing w:before="100" w:beforeAutospacing="1"/>
-                    <w:ind w:left="714" w:hanging="357"/>
                     <w:rPr>
                       <w:rFonts w:ascii="Adobe Garamond Pro" w:eastAsia="Times New Roman" w:hAnsi="Adobe Garamond Pro" w:cs="Times New Roman"/>
                     </w:rPr>
@@ -492,43 +822,43 @@
                     <w:rPr>
                       <w:rFonts w:ascii="Adobe Garamond Pro" w:eastAsia="Times New Roman" w:hAnsi="Adobe Garamond Pro" w:cs="Times New Roman"/>
                     </w:rPr>
-                    <w:t>Review code</w:t>
-                  </w:r>
+                    <w:t>Automation for software testing</w:t>
+                  </w:r>
+                </w:p>
+                <w:p>
+                  <w:pPr>
+                    <w:pStyle w:val="ListParagraph"/>
+                    <w:numPr>
+                      <w:ilvl w:val="0"/>
+                      <w:numId w:val="17"/>
+                    </w:numPr>
+                    <w:rPr>
+                      <w:rFonts w:ascii="Adobe Garamond Pro" w:hAnsi="Adobe Garamond Pro"/>
+                    </w:rPr>
+                  </w:pPr>
                   <w:r>
                     <w:rPr>
                       <w:rFonts w:ascii="Adobe Garamond Pro" w:eastAsia="Times New Roman" w:hAnsi="Adobe Garamond Pro" w:cs="Times New Roman"/>
                     </w:rPr>
-                    <w:t xml:space="preserve"> &amp;</w:t>
-                  </w:r>
+                    <w:t>Code Review &amp; use cases review of developed software</w:t>
+                  </w:r>
+                </w:p>
+                <w:p>
+                  <w:pPr>
+                    <w:pStyle w:val="ListParagraph"/>
+                    <w:numPr>
+                      <w:ilvl w:val="0"/>
+                      <w:numId w:val="17"/>
+                    </w:numPr>
+                    <w:rPr>
+                      <w:rFonts w:ascii="Adobe Garamond Pro" w:hAnsi="Adobe Garamond Pro"/>
+                    </w:rPr>
+                  </w:pPr>
                   <w:r>
                     <w:rPr>
                       <w:rFonts w:ascii="Adobe Garamond Pro" w:eastAsia="Times New Roman" w:hAnsi="Adobe Garamond Pro" w:cs="Times New Roman"/>
                     </w:rPr>
-                    <w:t xml:space="preserve"> </w:t>
-                  </w:r>
-                  <w:r>
-                    <w:rPr>
-                      <w:rFonts w:ascii="Adobe Garamond Pro" w:eastAsia="Times New Roman" w:hAnsi="Adobe Garamond Pro" w:cs="Times New Roman"/>
-                    </w:rPr>
-                    <w:t xml:space="preserve">use </w:t>
-                  </w:r>
-                  <w:r>
-                    <w:rPr>
-                      <w:rFonts w:ascii="Adobe Garamond Pro" w:eastAsia="Times New Roman" w:hAnsi="Adobe Garamond Pro" w:cs="Times New Roman"/>
-                    </w:rPr>
-                    <w:t>cases</w:t>
-                  </w:r>
-                  <w:r>
-                    <w:rPr>
-                      <w:rFonts w:ascii="Adobe Garamond Pro" w:eastAsia="Times New Roman" w:hAnsi="Adobe Garamond Pro" w:cs="Times New Roman"/>
-                    </w:rPr>
-                    <w:t xml:space="preserve"> of </w:t>
-                  </w:r>
-                  <w:r>
-                    <w:rPr>
-                      <w:rFonts w:ascii="Adobe Garamond Pro" w:eastAsia="Times New Roman" w:hAnsi="Adobe Garamond Pro" w:cs="Times New Roman"/>
-                    </w:rPr>
-                    <w:t>software</w:t>
+                    <w:t>Interacting with technical architects for design inputs</w:t>
                   </w:r>
                 </w:p>
               </w:tc>
@@ -568,11 +898,36 @@
                       <w:rFonts w:ascii="Adobe Garamond Pro" w:hAnsi="Adobe Garamond Pro"/>
                       <w:bCs/>
                     </w:rPr>
-                    <w:t>Received growth star award for contribution for my contributions</w:t>
-                  </w:r>
-                </w:p>
-                <w:p>
-                  <w:pPr>
+                    <w:t>Received various applause awards as part of my contributions</w:t>
+                  </w:r>
+                </w:p>
+                <w:p>
+                  <w:pPr>
+                    <w:rPr>
+                      <w:rFonts w:ascii="Adobe Garamond Pro" w:hAnsi="Adobe Garamond Pro"/>
+                      <w:b/>
+                    </w:rPr>
+                  </w:pPr>
+                </w:p>
+              </w:tc>
+            </w:tr>
+            <w:tr>
+              <w:trPr>
+                <w:jc w:val="center"/>
+              </w:trPr>
+              <w:tc>
+                <w:tcPr>
+                  <w:tcW w:w="7632" w:type="dxa"/>
+                  <w:hideMark/>
+                </w:tcPr>
+                <w:p>
+                  <w:pPr>
+                    <w:rPr>
+                      <w:rFonts w:ascii="Adobe Garamond Pro" w:hAnsi="Adobe Garamond Pro"/>
+                      <w:b/>
+                    </w:rPr>
+                  </w:pPr>
+                  <w:r>
                     <w:rPr>
                       <w:rFonts w:ascii="Adobe Garamond Pro" w:hAnsi="Adobe Garamond Pro"/>
                       <w:b/>
@@ -580,19 +935,22 @@
                       <w:sz w:val="24"/>
                       <w:szCs w:val="24"/>
                     </w:rPr>
-                  </w:pPr>
-                </w:p>
-                <w:p>
-                  <w:pPr>
-                    <w:rPr>
-                      <w:rFonts w:ascii="Adobe Garamond Pro" w:hAnsi="Adobe Garamond Pro"/>
-                      <w:b/>
-                      <w:smallCaps/>
-                      <w:sz w:val="28"/>
-                      <w:szCs w:val="28"/>
-                    </w:rPr>
-                  </w:pPr>
-                  <w:r>
+                    <w:t>Software engineer, E-Con systems pvt. ltd</w:t>
+                  </w:r>
+                </w:p>
+              </w:tc>
+            </w:tr>
+            <w:tr>
+              <w:trPr>
+                <w:jc w:val="center"/>
+              </w:trPr>
+              <w:tc>
+                <w:tcPr>
+                  <w:tcW w:w="7632" w:type="dxa"/>
+                  <w:hideMark/>
+                </w:tcPr>
+                <w:p>
+                  <w:pPr>
                     <w:rPr>
                       <w:rFonts w:ascii="Adobe Garamond Pro" w:hAnsi="Adobe Garamond Pro"/>
                       <w:b/>
@@ -600,17 +958,12 @@
                       <w:sz w:val="24"/>
                       <w:szCs w:val="24"/>
                     </w:rPr>
-                    <w:t>Software engineer, symantec software</w:t>
-                  </w:r>
-                  <w:r>
-                    <w:rPr>
-                      <w:rFonts w:ascii="Adobe Garamond Pro" w:hAnsi="Adobe Garamond Pro"/>
-                      <w:b/>
-                      <w:caps/>
-                      <w:sz w:val="24"/>
-                      <w:szCs w:val="24"/>
-                    </w:rPr>
-                    <w:t xml:space="preserve"> pvt. ltd</w:t>
+                  </w:pPr>
+                  <w:r>
+                    <w:rPr>
+                      <w:rFonts w:ascii="Adobe Garamond Pro" w:hAnsi="Adobe Garamond Pro"/>
+                    </w:rPr>
+                    <w:t>Chennai, India — 2009, Oct – 2012, Jan</w:t>
                   </w:r>
                 </w:p>
               </w:tc>
@@ -629,60 +982,6 @@
                       <w:rFonts w:ascii="Adobe Garamond Pro" w:hAnsi="Adobe Garamond Pro"/>
                     </w:rPr>
                   </w:pPr>
-                  <w:r>
-                    <w:rPr>
-                      <w:rFonts w:ascii="Adobe Garamond Pro" w:hAnsi="Adobe Garamond Pro"/>
-                    </w:rPr>
-                    <w:t>Chennai, India</w:t>
-                  </w:r>
-                  <w:r>
-                    <w:rPr>
-                      <w:rFonts w:ascii="Adobe Garamond Pro" w:hAnsi="Adobe Garamond Pro"/>
-                    </w:rPr>
-                    <w:t xml:space="preserve"> — </w:t>
-                  </w:r>
-                  <w:r>
-                    <w:rPr>
-                      <w:rFonts w:ascii="Adobe Garamond Pro" w:hAnsi="Adobe Garamond Pro"/>
-                    </w:rPr>
-                    <w:t>20</w:t>
-                  </w:r>
-                  <w:r>
-                    <w:rPr>
-                      <w:rFonts w:ascii="Adobe Garamond Pro" w:hAnsi="Adobe Garamond Pro"/>
-                    </w:rPr>
-                    <w:t>1</w:t>
-                  </w:r>
-                  <w:r>
-                    <w:rPr>
-                      <w:rFonts w:ascii="Adobe Garamond Pro" w:hAnsi="Adobe Garamond Pro"/>
-                    </w:rPr>
-                    <w:t>2</w:t>
-                  </w:r>
-                  <w:r>
-                    <w:rPr>
-                      <w:rFonts w:ascii="Adobe Garamond Pro" w:hAnsi="Adobe Garamond Pro"/>
-                    </w:rPr>
-                    <w:t xml:space="preserve">,Feb – </w:t>
-                  </w:r>
-                  <w:r>
-                    <w:rPr>
-                      <w:rFonts w:ascii="Adobe Garamond Pro" w:hAnsi="Adobe Garamond Pro"/>
-                    </w:rPr>
-                    <w:t>201</w:t>
-                  </w:r>
-                  <w:r>
-                    <w:rPr>
-                      <w:rFonts w:ascii="Adobe Garamond Pro" w:hAnsi="Adobe Garamond Pro"/>
-                    </w:rPr>
-                    <w:t>7,</w:t>
-                  </w:r>
-                  <w:r>
-                    <w:rPr>
-                      <w:rFonts w:ascii="Adobe Garamond Pro" w:hAnsi="Adobe Garamond Pro"/>
-                    </w:rPr>
-                    <w:t>June</w:t>
-                  </w:r>
                 </w:p>
               </w:tc>
             </w:tr>
@@ -697,6 +996,81 @@
                 <w:p>
                   <w:pPr>
                     <w:rPr>
+                      <w:rStyle w:val="SubtleReference"/>
+                      <w:rFonts w:ascii="Adobe Garamond Pro" w:hAnsi="Adobe Garamond Pro"/>
+                      <w:b/>
+                      <w:color w:val="000000"/>
+                    </w:rPr>
+                  </w:pPr>
+                  <w:r>
+                    <w:rPr>
+                      <w:rStyle w:val="SubtleReference"/>
+                      <w:rFonts w:ascii="Adobe Garamond Pro" w:hAnsi="Adobe Garamond Pro"/>
+                      <w:b/>
+                      <w:color w:val="000000"/>
+                    </w:rPr>
+                    <w:t>Responsibilities:</w:t>
+                  </w:r>
+                </w:p>
+                <w:p>
+                  <w:pPr>
+                    <w:pStyle w:val="ListParagraph"/>
+                    <w:numPr>
+                      <w:ilvl w:val="0"/>
+                      <w:numId w:val="17"/>
+                    </w:numPr>
+                  </w:pPr>
+                  <w:r>
+                    <w:rPr>
+                      <w:rFonts w:ascii="Adobe Garamond Pro" w:eastAsia="Times New Roman" w:hAnsi="Adobe Garamond Pro" w:cs="Times New Roman"/>
+                    </w:rPr>
+                    <w:t>Requirement analysis &amp; engineering</w:t>
+                  </w:r>
+                </w:p>
+                <w:p>
+                  <w:pPr>
+                    <w:pStyle w:val="ListParagraph"/>
+                    <w:numPr>
+                      <w:ilvl w:val="0"/>
+                      <w:numId w:val="17"/>
+                    </w:numPr>
+                    <w:rPr>
+                      <w:rFonts w:ascii="Adobe Garamond Pro" w:hAnsi="Adobe Garamond Pro"/>
+                      <w:b/>
+                      <w:color w:val="000000"/>
+                    </w:rPr>
+                  </w:pPr>
+                  <w:r>
+                    <w:rPr>
+                      <w:rFonts w:ascii="Adobe Garamond Pro" w:eastAsia="Times New Roman" w:hAnsi="Adobe Garamond Pro" w:cs="Times New Roman"/>
+                    </w:rPr>
+                    <w:lastRenderedPageBreak/>
+                    <w:t>Design and development of software applications in Windows for various cameras.</w:t>
+                  </w:r>
+                </w:p>
+                <w:p>
+                  <w:pPr>
+                    <w:numPr>
+                      <w:ilvl w:val="0"/>
+                      <w:numId w:val="17"/>
+                    </w:numPr>
+                    <w:shd w:val="clear" w:color="auto" w:fill="FFFFFF"/>
+                    <w:spacing w:before="100" w:beforeAutospacing="1"/>
+                    <w:rPr>
+                      <w:rFonts w:ascii="Adobe Garamond Pro" w:eastAsia="Times New Roman" w:hAnsi="Adobe Garamond Pro" w:cs="Times New Roman"/>
+                    </w:rPr>
+                  </w:pPr>
+                  <w:r>
+                    <w:rPr>
+                      <w:rFonts w:ascii="Adobe Garamond Pro" w:eastAsia="Times New Roman" w:hAnsi="Adobe Garamond Pro" w:cs="Times New Roman"/>
+                    </w:rPr>
+                    <w:t>Feature enhancement, fixing bugs in the software</w:t>
+                  </w:r>
+                </w:p>
+                <w:p>
+                  <w:pPr>
+                    <w:pStyle w:val="ListParagraph"/>
+                    <w:rPr>
                       <w:rFonts w:ascii="Adobe Garamond Pro" w:hAnsi="Adobe Garamond Pro"/>
                     </w:rPr>
                   </w:pPr>
@@ -714,152 +1088,17 @@
                 <w:p>
                   <w:pPr>
                     <w:rPr>
-                      <w:rStyle w:val="SubtleReference"/>
                       <w:rFonts w:ascii="Adobe Garamond Pro" w:hAnsi="Adobe Garamond Pro"/>
                       <w:b/>
-                      <w:color w:val="000000"/>
-                    </w:rPr>
-                  </w:pPr>
-                  <w:r>
-                    <w:rPr>
-                      <w:rStyle w:val="SubtleReference"/>
+                    </w:rPr>
+                  </w:pPr>
+                  <w:r>
+                    <w:rPr>
                       <w:rFonts w:ascii="Adobe Garamond Pro" w:hAnsi="Adobe Garamond Pro"/>
                       <w:b/>
-                      <w:color w:val="000000"/>
-                    </w:rPr>
-                    <w:t>Responsibilities:</w:t>
-                  </w:r>
-                </w:p>
-                <w:p>
-                  <w:pPr>
-                    <w:pStyle w:val="ListParagraph"/>
-                    <w:numPr>
-                      <w:ilvl w:val="0"/>
-                      <w:numId w:val="15"/>
-                    </w:numPr>
-                    <w:rPr>
-                      <w:rFonts w:ascii="Adobe Garamond Pro" w:hAnsi="Adobe Garamond Pro"/>
-                      <w:b/>
-                      <w:color w:val="000000"/>
-                    </w:rPr>
-                  </w:pPr>
-                  <w:r>
-                    <w:rPr>
-                      <w:rFonts w:ascii="Adobe Garamond Pro" w:eastAsia="Times New Roman" w:hAnsi="Adobe Garamond Pro" w:cs="Times New Roman"/>
-                    </w:rPr>
-                    <w:t>Design and development of software applications in Windows</w:t>
-                  </w:r>
-                  <w:r>
-                    <w:rPr>
-                      <w:rFonts w:ascii="Adobe Garamond Pro" w:eastAsia="Times New Roman" w:hAnsi="Adobe Garamond Pro" w:cs="Times New Roman"/>
-                    </w:rPr>
-                    <w:t xml:space="preserve"> as part of Norton Anti-Virus development team</w:t>
-                  </w:r>
-                </w:p>
-                <w:p>
-                  <w:pPr>
-                    <w:numPr>
-                      <w:ilvl w:val="0"/>
-                      <w:numId w:val="15"/>
-                    </w:numPr>
-                    <w:shd w:val="clear" w:color="auto" w:fill="FFFFFF"/>
-                    <w:spacing w:before="100" w:beforeAutospacing="1"/>
-                    <w:rPr>
-                      <w:rFonts w:ascii="Adobe Garamond Pro" w:eastAsia="Times New Roman" w:hAnsi="Adobe Garamond Pro" w:cs="Times New Roman"/>
-                    </w:rPr>
-                  </w:pPr>
-                  <w:r>
-                    <w:rPr>
-                      <w:rFonts w:ascii="Adobe Garamond Pro" w:eastAsia="Times New Roman" w:hAnsi="Adobe Garamond Pro" w:cs="Times New Roman"/>
-                    </w:rPr>
-                    <w:t>Feature enhancement, fixing bugs in the software</w:t>
-                  </w:r>
-                </w:p>
-                <w:p>
-                  <w:pPr>
-                    <w:numPr>
-                      <w:ilvl w:val="0"/>
-                      <w:numId w:val="15"/>
-                    </w:numPr>
-                    <w:shd w:val="clear" w:color="auto" w:fill="FFFFFF"/>
-                    <w:spacing w:before="100" w:beforeAutospacing="1"/>
-                    <w:rPr>
-                      <w:rFonts w:ascii="Adobe Garamond Pro" w:eastAsia="Times New Roman" w:hAnsi="Adobe Garamond Pro" w:cs="Times New Roman"/>
-                    </w:rPr>
-                  </w:pPr>
-                  <w:r>
-                    <w:rPr>
-                      <w:rFonts w:ascii="Adobe Garamond Pro" w:eastAsia="Times New Roman" w:hAnsi="Adobe Garamond Pro" w:cs="Times New Roman"/>
-                    </w:rPr>
-                    <w:t>Automation for software testing</w:t>
-                  </w:r>
-                </w:p>
-                <w:p>
-                  <w:pPr>
-                    <w:pStyle w:val="ListParagraph"/>
-                    <w:numPr>
-                      <w:ilvl w:val="0"/>
-                      <w:numId w:val="15"/>
-                    </w:numPr>
-                    <w:rPr>
-                      <w:rFonts w:ascii="Adobe Garamond Pro" w:hAnsi="Adobe Garamond Pro"/>
-                    </w:rPr>
-                  </w:pPr>
-                  <w:r>
-                    <w:rPr>
-                      <w:rFonts w:ascii="Adobe Garamond Pro" w:eastAsia="Times New Roman" w:hAnsi="Adobe Garamond Pro" w:cs="Times New Roman"/>
-                    </w:rPr>
-                    <w:t>Review code &amp; use cases of software</w:t>
-                  </w:r>
-                </w:p>
-                <w:p>
-                  <w:pPr>
-                    <w:pStyle w:val="ListParagraph"/>
-                    <w:numPr>
-                      <w:ilvl w:val="0"/>
-                      <w:numId w:val="15"/>
-                    </w:numPr>
-                    <w:rPr>
-                      <w:rFonts w:ascii="Adobe Garamond Pro" w:hAnsi="Adobe Garamond Pro"/>
-                    </w:rPr>
-                  </w:pPr>
-                  <w:r>
-                    <w:rPr>
-                      <w:rFonts w:ascii="Adobe Garamond Pro" w:eastAsia="Times New Roman" w:hAnsi="Adobe Garamond Pro" w:cs="Times New Roman"/>
-                    </w:rPr>
-                    <w:t xml:space="preserve">Interacting with technical architects for </w:t>
-                  </w:r>
-                </w:p>
-              </w:tc>
-            </w:tr>
-            <w:tr>
-              <w:trPr>
-                <w:jc w:val="center"/>
-              </w:trPr>
-              <w:tc>
-                <w:tcPr>
-                  <w:tcW w:w="7632" w:type="dxa"/>
-                </w:tcPr>
-                <w:p>
-                  <w:pPr>
-                    <w:rPr>
-                      <w:rFonts w:ascii="Adobe Garamond Pro" w:hAnsi="Adobe Garamond Pro"/>
-                      <w:b/>
-                    </w:rPr>
-                  </w:pPr>
-                  <w:r>
-                    <w:rPr>
-                      <w:rFonts w:ascii="Adobe Garamond Pro" w:hAnsi="Adobe Garamond Pro"/>
-                      <w:b/>
-                    </w:rPr>
-                    <w:t>Achievements</w:t>
-                  </w:r>
-                  <w:r>
-                    <w:rPr>
-                      <w:rFonts w:ascii="Adobe Garamond Pro" w:hAnsi="Adobe Garamond Pro"/>
-                      <w:b/>
-                    </w:rPr>
-                    <w:t>:</w:t>
+                    </w:rPr>
+                    <w:lastRenderedPageBreak/>
+                    <w:t>Achievements:</w:t>
                   </w:r>
                 </w:p>
                 <w:p>
@@ -874,383 +1113,22 @@
                       <w:rFonts w:ascii="Adobe Garamond Pro" w:hAnsi="Adobe Garamond Pro"/>
                       <w:bCs/>
                     </w:rPr>
-                    <w:t xml:space="preserve">Received </w:t>
-                  </w:r>
-                  <w:r>
+                    <w:t>Part of team that got “Best team” award</w:t>
+                  </w:r>
+                </w:p>
+                <w:p>
+                  <w:pPr>
                     <w:rPr>
                       <w:rFonts w:ascii="Adobe Garamond Pro" w:hAnsi="Adobe Garamond Pro"/>
                       <w:bCs/>
                     </w:rPr>
-                    <w:t>various applause awards as part of my contributions</w:t>
-                  </w:r>
-                </w:p>
-                <w:p>
-                  <w:pPr>
-                    <w:rPr>
-                      <w:rFonts w:ascii="Adobe Garamond Pro" w:hAnsi="Adobe Garamond Pro"/>
-                      <w:b/>
-                    </w:rPr>
-                  </w:pPr>
-                </w:p>
-              </w:tc>
-            </w:tr>
-            <w:tr>
-              <w:trPr>
-                <w:jc w:val="center"/>
-              </w:trPr>
-              <w:tc>
-                <w:tcPr>
-                  <w:tcW w:w="7632" w:type="dxa"/>
-                </w:tcPr>
-                <w:p>
-                  <w:pPr>
-                    <w:rPr>
-                      <w:rFonts w:ascii="Adobe Garamond Pro" w:hAnsi="Adobe Garamond Pro"/>
-                      <w:b/>
-                    </w:rPr>
-                  </w:pPr>
-                  <w:r>
-                    <w:rPr>
-                      <w:rFonts w:ascii="Adobe Garamond Pro" w:hAnsi="Adobe Garamond Pro"/>
-                      <w:b/>
-                      <w:caps/>
-                      <w:sz w:val="24"/>
-                      <w:szCs w:val="24"/>
-                    </w:rPr>
-                    <w:t xml:space="preserve">Software engineer, </w:t>
-                  </w:r>
-                  <w:r>
-                    <w:rPr>
-                      <w:rFonts w:ascii="Adobe Garamond Pro" w:hAnsi="Adobe Garamond Pro"/>
-                      <w:b/>
-                      <w:caps/>
-                      <w:sz w:val="24"/>
-                      <w:szCs w:val="24"/>
-                    </w:rPr>
-                    <w:t>E-Con systems</w:t>
-                  </w:r>
-                  <w:r>
-                    <w:rPr>
-                      <w:rFonts w:ascii="Adobe Garamond Pro" w:hAnsi="Adobe Garamond Pro"/>
-                      <w:b/>
-                      <w:caps/>
-                      <w:sz w:val="24"/>
-                      <w:szCs w:val="24"/>
-                    </w:rPr>
-                    <w:t xml:space="preserve"> pvt. ltd</w:t>
-                  </w:r>
-                </w:p>
-              </w:tc>
-            </w:tr>
-            <w:tr>
-              <w:trPr>
-                <w:jc w:val="center"/>
-              </w:trPr>
-              <w:tc>
-                <w:tcPr>
-                  <w:tcW w:w="7632" w:type="dxa"/>
-                </w:tcPr>
-                <w:p>
-                  <w:pPr>
-                    <w:rPr>
-                      <w:rFonts w:ascii="Adobe Garamond Pro" w:hAnsi="Adobe Garamond Pro"/>
-                      <w:b/>
-                      <w:caps/>
-                      <w:sz w:val="24"/>
-                      <w:szCs w:val="24"/>
-                    </w:rPr>
-                  </w:pPr>
-                  <w:r>
-                    <w:rPr>
-                      <w:rFonts w:ascii="Adobe Garamond Pro" w:hAnsi="Adobe Garamond Pro"/>
-                    </w:rPr>
-                    <w:t>Chennai, India</w:t>
-                  </w:r>
-                  <w:r>
-                    <w:rPr>
-                      <w:rFonts w:ascii="Adobe Garamond Pro" w:hAnsi="Adobe Garamond Pro"/>
-                    </w:rPr>
-                    <w:t xml:space="preserve"> — 20</w:t>
-                  </w:r>
-                  <w:r>
-                    <w:rPr>
-                      <w:rFonts w:ascii="Adobe Garamond Pro" w:hAnsi="Adobe Garamond Pro"/>
-                    </w:rPr>
-                    <w:t>09</w:t>
-                  </w:r>
-                  <w:r>
-                    <w:rPr>
-                      <w:rFonts w:ascii="Adobe Garamond Pro" w:hAnsi="Adobe Garamond Pro"/>
-                    </w:rPr>
-                    <w:t>,</w:t>
-                  </w:r>
-                  <w:r>
-                    <w:rPr>
-                      <w:rFonts w:ascii="Adobe Garamond Pro" w:hAnsi="Adobe Garamond Pro"/>
-                    </w:rPr>
-                    <w:t xml:space="preserve"> Oct</w:t>
-                  </w:r>
-                  <w:r>
-                    <w:rPr>
-                      <w:rFonts w:ascii="Adobe Garamond Pro" w:hAnsi="Adobe Garamond Pro"/>
-                    </w:rPr>
-                    <w:t xml:space="preserve"> – </w:t>
-                  </w:r>
-                  <w:r>
-                    <w:rPr>
-                      <w:rFonts w:ascii="Adobe Garamond Pro" w:hAnsi="Adobe Garamond Pro"/>
-                    </w:rPr>
-                    <w:t>201</w:t>
-                  </w:r>
-                  <w:r>
-                    <w:rPr>
-                      <w:rFonts w:ascii="Adobe Garamond Pro" w:hAnsi="Adobe Garamond Pro"/>
-                    </w:rPr>
-                    <w:t>2</w:t>
-                  </w:r>
-                  <w:r>
-                    <w:rPr>
-                      <w:rFonts w:ascii="Adobe Garamond Pro" w:hAnsi="Adobe Garamond Pro"/>
-                    </w:rPr>
-                    <w:t>,</w:t>
-                  </w:r>
-                  <w:r>
-                    <w:rPr>
-                      <w:rFonts w:ascii="Adobe Garamond Pro" w:hAnsi="Adobe Garamond Pro"/>
-                    </w:rPr>
-                    <w:t>Jan</w:t>
-                  </w:r>
-                </w:p>
-              </w:tc>
-            </w:tr>
-            <w:tr>
-              <w:trPr>
-                <w:jc w:val="center"/>
-              </w:trPr>
-              <w:tc>
-                <w:tcPr>
-                  <w:tcW w:w="7632" w:type="dxa"/>
-                </w:tcPr>
-                <w:p>
-                  <w:pPr>
-                    <w:rPr>
-                      <w:rFonts w:ascii="Adobe Garamond Pro" w:hAnsi="Adobe Garamond Pro"/>
-                    </w:rPr>
-                  </w:pPr>
-                </w:p>
-              </w:tc>
-            </w:tr>
-            <w:tr>
-              <w:trPr>
-                <w:jc w:val="center"/>
-              </w:trPr>
-              <w:tc>
-                <w:tcPr>
-                  <w:tcW w:w="7632" w:type="dxa"/>
-                </w:tcPr>
-                <w:p>
-                  <w:pPr>
-                    <w:rPr>
-                      <w:rStyle w:val="SubtleReference"/>
-                      <w:rFonts w:ascii="Adobe Garamond Pro" w:hAnsi="Adobe Garamond Pro"/>
-                      <w:b/>
-                      <w:color w:val="000000"/>
-                    </w:rPr>
-                  </w:pPr>
-                  <w:r>
-                    <w:rPr>
-                      <w:rStyle w:val="SubtleReference"/>
-                      <w:rFonts w:ascii="Adobe Garamond Pro" w:hAnsi="Adobe Garamond Pro"/>
-                      <w:b/>
-                      <w:color w:val="000000"/>
-                    </w:rPr>
-                    <w:t>Responsibilities:</w:t>
-                  </w:r>
-                </w:p>
-                <w:p>
-                  <w:pPr>
-                    <w:pStyle w:val="ListParagraph"/>
-                    <w:numPr>
-                      <w:ilvl w:val="0"/>
-                      <w:numId w:val="15"/>
-                    </w:numPr>
-                    <w:rPr>
-                      <w:rFonts w:ascii="Adobe Garamond Pro" w:hAnsi="Adobe Garamond Pro"/>
-                      <w:b/>
-                      <w:color w:val="000000"/>
-                    </w:rPr>
-                  </w:pPr>
-                  <w:r>
-                    <w:rPr>
-                      <w:rFonts w:ascii="Adobe Garamond Pro" w:eastAsia="Times New Roman" w:hAnsi="Adobe Garamond Pro" w:cs="Times New Roman"/>
-                    </w:rPr>
-                    <w:t xml:space="preserve">Design and development of </w:t>
-                  </w:r>
-                  <w:r>
-                    <w:rPr>
-                      <w:rFonts w:ascii="Adobe Garamond Pro" w:eastAsia="Times New Roman" w:hAnsi="Adobe Garamond Pro" w:cs="Times New Roman"/>
-                    </w:rPr>
-                    <w:t xml:space="preserve"> </w:t>
-                  </w:r>
-                  <w:r>
-                    <w:rPr>
-                      <w:rFonts w:ascii="Adobe Garamond Pro" w:eastAsia="Times New Roman" w:hAnsi="Adobe Garamond Pro" w:cs="Times New Roman"/>
-                    </w:rPr>
-                    <w:t>software applications in Windows</w:t>
-                  </w:r>
-                  <w:r>
-                    <w:rPr>
-                      <w:rFonts w:ascii="Adobe Garamond Pro" w:eastAsia="Times New Roman" w:hAnsi="Adobe Garamond Pro" w:cs="Times New Roman"/>
-                    </w:rPr>
-                    <w:t xml:space="preserve"> for various cameras.</w:t>
-                  </w:r>
-                </w:p>
-                <w:p>
-                  <w:pPr>
-                    <w:numPr>
-                      <w:ilvl w:val="0"/>
-                      <w:numId w:val="15"/>
-                    </w:numPr>
-                    <w:shd w:val="clear" w:color="auto" w:fill="FFFFFF"/>
-                    <w:spacing w:before="100" w:beforeAutospacing="1"/>
-                    <w:rPr>
-                      <w:rFonts w:ascii="Adobe Garamond Pro" w:eastAsia="Times New Roman" w:hAnsi="Adobe Garamond Pro" w:cs="Times New Roman"/>
-                    </w:rPr>
-                  </w:pPr>
-                  <w:r>
-                    <w:rPr>
-                      <w:rFonts w:ascii="Adobe Garamond Pro" w:eastAsia="Times New Roman" w:hAnsi="Adobe Garamond Pro" w:cs="Times New Roman"/>
-                    </w:rPr>
-                    <w:t>Feature enhancement, fixing bugs in the software</w:t>
-                  </w:r>
-                </w:p>
-                <w:p>
-                  <w:pPr>
-                    <w:pStyle w:val="ListParagraph"/>
-                    <w:numPr>
-                      <w:ilvl w:val="0"/>
-                      <w:numId w:val="15"/>
-                    </w:numPr>
-                    <w:rPr>
-                      <w:rFonts w:ascii="Adobe Garamond Pro" w:hAnsi="Adobe Garamond Pro"/>
-                    </w:rPr>
-                  </w:pPr>
-                  <w:r>
-                    <w:rPr>
-                      <w:rFonts w:ascii="Adobe Garamond Pro" w:eastAsia="Times New Roman" w:hAnsi="Adobe Garamond Pro" w:cs="Times New Roman"/>
-                    </w:rPr>
-                    <w:t>Review code &amp; use cases of software</w:t>
-                  </w:r>
-                </w:p>
-              </w:tc>
-            </w:tr>
-            <w:tr>
-              <w:trPr>
-                <w:jc w:val="center"/>
-              </w:trPr>
-              <w:tc>
-                <w:tcPr>
-                  <w:tcW w:w="7632" w:type="dxa"/>
-                </w:tcPr>
-                <w:p>
-                  <w:pPr>
-                    <w:rPr>
-                      <w:rFonts w:ascii="Adobe Garamond Pro" w:hAnsi="Adobe Garamond Pro"/>
-                      <w:b/>
-                    </w:rPr>
-                  </w:pPr>
-                  <w:r>
-                    <w:rPr>
-                      <w:rFonts w:ascii="Adobe Garamond Pro" w:hAnsi="Adobe Garamond Pro"/>
-                      <w:b/>
-                    </w:rPr>
-                    <w:t>Achievements:</w:t>
-                  </w:r>
-                </w:p>
-                <w:p>
-                  <w:pPr>
+                  </w:pPr>
+                  <w:r>
                     <w:rPr>
                       <w:rFonts w:ascii="Adobe Garamond Pro" w:hAnsi="Adobe Garamond Pro"/>
                       <w:bCs/>
                     </w:rPr>
-                  </w:pPr>
-                  <w:r>
-                    <w:rPr>
-                      <w:rFonts w:ascii="Adobe Garamond Pro" w:hAnsi="Adobe Garamond Pro"/>
-                      <w:bCs/>
-                    </w:rPr>
-                    <w:t xml:space="preserve">Part of team that </w:t>
-                  </w:r>
-                  <w:r>
-                    <w:rPr>
-                      <w:rFonts w:ascii="Adobe Garamond Pro" w:hAnsi="Adobe Garamond Pro"/>
-                      <w:bCs/>
-                    </w:rPr>
-                    <w:t>got “</w:t>
-                  </w:r>
-                  <w:r>
-                    <w:rPr>
-                      <w:rFonts w:ascii="Adobe Garamond Pro" w:hAnsi="Adobe Garamond Pro"/>
-                      <w:bCs/>
-                    </w:rPr>
-                    <w:t xml:space="preserve">Best team” </w:t>
-                  </w:r>
-                  <w:r>
-                    <w:rPr>
-                      <w:rFonts w:ascii="Adobe Garamond Pro" w:hAnsi="Adobe Garamond Pro"/>
-                      <w:bCs/>
-                    </w:rPr>
-                    <w:t>award</w:t>
-                  </w:r>
-                </w:p>
-                <w:p>
-                  <w:pPr>
-                    <w:rPr>
-                      <w:rFonts w:ascii="Adobe Garamond Pro" w:hAnsi="Adobe Garamond Pro"/>
-                      <w:bCs/>
-                    </w:rPr>
-                  </w:pPr>
-                  <w:r>
-                    <w:rPr>
-                      <w:rFonts w:ascii="Adobe Garamond Pro" w:hAnsi="Adobe Garamond Pro"/>
-                      <w:bCs/>
-                    </w:rPr>
-                    <w:t>Part of “</w:t>
-                  </w:r>
-                  <w:r>
-                    <w:rPr>
-                      <w:rFonts w:ascii="Adobe Garamond Pro" w:hAnsi="Adobe Garamond Pro"/>
-                      <w:bCs/>
-                    </w:rPr>
-                    <w:t>Most popular</w:t>
-                  </w:r>
-                  <w:r>
-                    <w:rPr>
-                      <w:rFonts w:ascii="Adobe Garamond Pro" w:hAnsi="Adobe Garamond Pro"/>
-                      <w:bCs/>
-                    </w:rPr>
-                    <w:t xml:space="preserve"> product launched</w:t>
-                  </w:r>
-                  <w:r>
-                    <w:rPr>
-                      <w:rFonts w:ascii="Adobe Garamond Pro" w:hAnsi="Adobe Garamond Pro"/>
-                      <w:bCs/>
-                    </w:rPr>
-                    <w:t>”</w:t>
-                  </w:r>
-                  <w:r>
-                    <w:rPr>
-                      <w:rFonts w:ascii="Adobe Garamond Pro" w:hAnsi="Adobe Garamond Pro"/>
-                      <w:bCs/>
-                    </w:rPr>
-                    <w:t xml:space="preserve"> </w:t>
-                  </w:r>
-                  <w:r>
-                    <w:rPr>
-                      <w:rFonts w:ascii="Adobe Garamond Pro" w:hAnsi="Adobe Garamond Pro"/>
-                      <w:bCs/>
-                    </w:rPr>
-                    <w:t>in E-con</w:t>
+                    <w:t>Part of “Most popular product launched” in organization</w:t>
                   </w:r>
                 </w:p>
                 <w:p>
@@ -1350,47 +1228,7 @@
                       <w:sz w:val="24"/>
                       <w:szCs w:val="24"/>
                     </w:rPr>
-                    <w:t xml:space="preserve">Bachelor of </w:t>
-                  </w:r>
-                  <w:r>
-                    <w:rPr>
-                      <w:rFonts w:ascii="Adobe Garamond Pro" w:hAnsi="Adobe Garamond Pro"/>
-                      <w:b/>
-                      <w:caps/>
-                      <w:sz w:val="24"/>
-                      <w:szCs w:val="24"/>
-                    </w:rPr>
-                    <w:t>Engineering</w:t>
-                  </w:r>
-                  <w:r>
-                    <w:rPr>
-                      <w:rFonts w:ascii="Adobe Garamond Pro" w:hAnsi="Adobe Garamond Pro"/>
-                      <w:b/>
-                      <w:caps/>
-                      <w:sz w:val="24"/>
-                      <w:szCs w:val="24"/>
-                    </w:rPr>
-                    <w:t xml:space="preserve"> in Computer science &amp; engg.</w:t>
-                  </w:r>
-                  <w:r>
-                    <w:rPr>
-                      <w:rFonts w:ascii="Adobe Garamond Pro" w:hAnsi="Adobe Garamond Pro"/>
-                      <w:b/>
-                      <w:caps/>
-                      <w:sz w:val="24"/>
-                      <w:szCs w:val="24"/>
-                    </w:rPr>
-                    <w:t xml:space="preserve"> </w:t>
-                  </w:r>
-                  <w:r>
-                    <w:rPr>
-                      <w:rFonts w:ascii="Adobe Garamond Pro" w:hAnsi="Adobe Garamond Pro"/>
-                      <w:b/>
-                      <w:caps/>
-                      <w:sz w:val="24"/>
-                      <w:szCs w:val="24"/>
-                    </w:rPr>
-                    <w:t>with 75%</w:t>
+                    <w:t>Bachelor of Engineering in Computer science &amp; engg. with 75%</w:t>
                   </w:r>
                 </w:p>
                 <w:p>
@@ -1421,54 +1259,101 @@
                       <w:lang w:val="es-MX"/>
                     </w:rPr>
                   </w:pPr>
+                  <w:proofErr w:type="spellStart"/>
                   <w:r>
                     <w:rPr>
                       <w:rFonts w:ascii="Adobe Garamond Pro" w:hAnsi="Adobe Garamond Pro"/>
                       <w:lang w:val="es-MX"/>
                     </w:rPr>
-                    <w:t xml:space="preserve">Affiliated to </w:t>
-                  </w:r>
+                    <w:t>Affiliated</w:t>
+                  </w:r>
+                  <w:proofErr w:type="spellEnd"/>
                   <w:r>
                     <w:rPr>
                       <w:rFonts w:ascii="Adobe Garamond Pro" w:hAnsi="Adobe Garamond Pro"/>
                       <w:lang w:val="es-MX"/>
                     </w:rPr>
-                    <w:t>Visvesvaraya Technological University, Belgaum</w:t>
-                  </w:r>
+                    <w:t xml:space="preserve"> </w:t>
+                  </w:r>
+                  <w:proofErr w:type="spellStart"/>
                   <w:r>
                     <w:rPr>
                       <w:rFonts w:ascii="Adobe Garamond Pro" w:hAnsi="Adobe Garamond Pro"/>
                       <w:lang w:val="es-MX"/>
                     </w:rPr>
+                    <w:t>to</w:t>
+                  </w:r>
+                  <w:proofErr w:type="spellEnd"/>
+                  <w:r>
+                    <w:rPr>
+                      <w:rFonts w:ascii="Adobe Garamond Pro" w:hAnsi="Adobe Garamond Pro"/>
+                      <w:lang w:val="es-MX"/>
+                    </w:rPr>
                     <w:t xml:space="preserve"> </w:t>
                   </w:r>
+                  <w:proofErr w:type="spellStart"/>
                   <w:r>
                     <w:rPr>
                       <w:rFonts w:ascii="Adobe Garamond Pro" w:hAnsi="Adobe Garamond Pro"/>
                       <w:lang w:val="es-MX"/>
                     </w:rPr>
-                    <w:t>— 20</w:t>
-                  </w:r>
+                    <w:t>Visvesvaraya</w:t>
+                  </w:r>
+                  <w:proofErr w:type="spellEnd"/>
                   <w:r>
                     <w:rPr>
                       <w:rFonts w:ascii="Adobe Garamond Pro" w:hAnsi="Adobe Garamond Pro"/>
                       <w:lang w:val="es-MX"/>
                     </w:rPr>
-                    <w:t>05</w:t>
-                  </w:r>
+                    <w:t xml:space="preserve"> </w:t>
+                  </w:r>
+                  <w:proofErr w:type="spellStart"/>
                   <w:r>
                     <w:rPr>
                       <w:rFonts w:ascii="Adobe Garamond Pro" w:hAnsi="Adobe Garamond Pro"/>
                       <w:lang w:val="es-MX"/>
                     </w:rPr>
-                    <w:t>-20</w:t>
-                  </w:r>
+                    <w:t>Technological</w:t>
+                  </w:r>
+                  <w:proofErr w:type="spellEnd"/>
                   <w:r>
                     <w:rPr>
                       <w:rFonts w:ascii="Adobe Garamond Pro" w:hAnsi="Adobe Garamond Pro"/>
                       <w:lang w:val="es-MX"/>
                     </w:rPr>
-                    <w:t>09</w:t>
+                    <w:t xml:space="preserve"> </w:t>
+                  </w:r>
+                  <w:proofErr w:type="spellStart"/>
+                  <w:r>
+                    <w:rPr>
+                      <w:rFonts w:ascii="Adobe Garamond Pro" w:hAnsi="Adobe Garamond Pro"/>
+                      <w:lang w:val="es-MX"/>
+                    </w:rPr>
+                    <w:t>University</w:t>
+                  </w:r>
+                  <w:proofErr w:type="spellEnd"/>
+                  <w:r>
+                    <w:rPr>
+                      <w:rFonts w:ascii="Adobe Garamond Pro" w:hAnsi="Adobe Garamond Pro"/>
+                      <w:lang w:val="es-MX"/>
+                    </w:rPr>
+                    <w:t xml:space="preserve">, </w:t>
+                  </w:r>
+                  <w:proofErr w:type="spellStart"/>
+                  <w:r>
+                    <w:rPr>
+                      <w:rFonts w:ascii="Adobe Garamond Pro" w:hAnsi="Adobe Garamond Pro"/>
+                      <w:lang w:val="es-MX"/>
+                    </w:rPr>
+                    <w:t>Belgaum</w:t>
+                  </w:r>
+                  <w:proofErr w:type="spellEnd"/>
+                  <w:r>
+                    <w:rPr>
+                      <w:rFonts w:ascii="Adobe Garamond Pro" w:hAnsi="Adobe Garamond Pro"/>
+                      <w:lang w:val="es-MX"/>
+                    </w:rPr>
+                    <w:t xml:space="preserve"> — 2005-2009</w:t>
                   </w:r>
                 </w:p>
                 <w:p>
@@ -1514,6 +1399,12 @@
         <w:tc>
           <w:tcPr>
             <w:tcW w:w="2870" w:type="dxa"/>
+            <w:tcBorders>
+              <w:top w:val="nil"/>
+              <w:left w:val="single" w:sz="4" w:space="0" w:color="auto"/>
+              <w:bottom w:val="nil"/>
+              <w:right w:val="nil"/>
+            </w:tcBorders>
           </w:tcPr>
           <w:tbl>
             <w:tblPr>
@@ -1542,6 +1433,7 @@
               <w:tc>
                 <w:tcPr>
                   <w:tcW w:w="2790" w:type="dxa"/>
+                  <w:hideMark/>
                 </w:tcPr>
                 <w:p>
                   <w:pPr>
@@ -1559,6 +1451,7 @@
                       <w:caps/>
                       <w:sz w:val="28"/>
                     </w:rPr>
+                    <w:lastRenderedPageBreak/>
                     <w:t>Personal details</w:t>
                   </w:r>
                 </w:p>
@@ -1592,6 +1485,7 @@
               <w:tc>
                 <w:tcPr>
                   <w:tcW w:w="2790" w:type="dxa"/>
+                  <w:hideMark/>
                 </w:tcPr>
                 <w:p>
                   <w:pPr>
@@ -1603,25 +1497,7 @@
                     <w:rPr>
                       <w:rFonts w:ascii="Adobe Garamond Pro" w:hAnsi="Adobe Garamond Pro"/>
                     </w:rPr>
-                    <w:t>M</w:t>
-                  </w:r>
-                  <w:r>
-                    <w:rPr>
-                      <w:rFonts w:ascii="Adobe Garamond Pro" w:hAnsi="Adobe Garamond Pro"/>
-                    </w:rPr>
-                    <w:t>:</w:t>
-                  </w:r>
-                  <w:r>
-                    <w:rPr>
-                      <w:rFonts w:ascii="Adobe Garamond Pro" w:hAnsi="Adobe Garamond Pro"/>
-                    </w:rPr>
-                    <w:t xml:space="preserve"> </w:t>
-                  </w:r>
-                  <w:r>
-                    <w:rPr>
-                      <w:rFonts w:ascii="Adobe Garamond Pro" w:hAnsi="Adobe Garamond Pro"/>
-                    </w:rPr>
-                    <w:t>+91 8015431442</w:t>
+                    <w:t>M: +91 8015431442</w:t>
                   </w:r>
                 </w:p>
               </w:tc>
@@ -1652,6 +1528,7 @@
               <w:tc>
                 <w:tcPr>
                   <w:tcW w:w="2790" w:type="dxa"/>
+                  <w:hideMark/>
                 </w:tcPr>
                 <w:p>
                   <w:pPr>
@@ -1708,6 +1585,7 @@
               <w:tc>
                 <w:tcPr>
                   <w:tcW w:w="2790" w:type="dxa"/>
+                  <w:hideMark/>
                 </w:tcPr>
                 <w:p>
                   <w:pPr>
@@ -1725,16 +1603,7 @@
                       <w:caps/>
                       <w:sz w:val="28"/>
                     </w:rPr>
-                    <w:t xml:space="preserve">Professional </w:t>
-                  </w:r>
-                  <w:r>
-                    <w:rPr>
-                      <w:rFonts w:ascii="Adobe Garamond Pro" w:hAnsi="Adobe Garamond Pro" w:cs="Arial"/>
-                      <w:b/>
-                      <w:caps/>
-                      <w:sz w:val="28"/>
-                    </w:rPr>
-                    <w:t>Skills</w:t>
+                    <w:t>Professional Skills</w:t>
                   </w:r>
                 </w:p>
               </w:tc>
@@ -1767,6 +1636,7 @@
               <w:tc>
                 <w:tcPr>
                   <w:tcW w:w="2790" w:type="dxa"/>
+                  <w:hideMark/>
                 </w:tcPr>
                 <w:p>
                   <w:pPr>
@@ -1778,13 +1648,7 @@
                     <w:rPr>
                       <w:rFonts w:ascii="Adobe Garamond Pro" w:hAnsi="Adobe Garamond Pro"/>
                     </w:rPr>
-                    <w:t>Proficient with</w:t>
-                  </w:r>
-                  <w:r>
-                    <w:rPr>
-                      <w:rFonts w:ascii="Adobe Garamond Pro" w:hAnsi="Adobe Garamond Pro"/>
-                    </w:rPr>
-                    <w:t>:</w:t>
+                    <w:t>Proficient with:</w:t>
                   </w:r>
                 </w:p>
               </w:tc>
@@ -1797,6 +1661,7 @@
               <w:tc>
                 <w:tcPr>
                   <w:tcW w:w="2790" w:type="dxa"/>
+                  <w:hideMark/>
                 </w:tcPr>
                 <w:p>
                   <w:pPr>
@@ -1812,23 +1677,25 @@
                       <w:sz w:val="18"/>
                       <w:szCs w:val="18"/>
                     </w:rPr>
-                    <w:t>C</w:t>
-                  </w:r>
+                    <w:t>C, C++ (C++</w:t>
+                  </w:r>
+                  <w:proofErr w:type="gramStart"/>
                   <w:r>
                     <w:rPr>
                       <w:rFonts w:ascii="Adobe Garamond Pro" w:hAnsi="Adobe Garamond Pro"/>
                       <w:sz w:val="18"/>
                       <w:szCs w:val="18"/>
                     </w:rPr>
-                    <w:t>,C++</w:t>
-                  </w:r>
+                    <w:t>11,C</w:t>
+                  </w:r>
+                  <w:proofErr w:type="gramEnd"/>
                   <w:r>
                     <w:rPr>
                       <w:rFonts w:ascii="Adobe Garamond Pro" w:hAnsi="Adobe Garamond Pro"/>
                       <w:sz w:val="18"/>
                       <w:szCs w:val="18"/>
                     </w:rPr>
-                    <w:t xml:space="preserve"> (C++11,C++17)</w:t>
+                    <w:t>++17)</w:t>
                   </w:r>
                 </w:p>
                 <w:p>
@@ -1862,65 +1729,41 @@
                       <w:sz w:val="18"/>
                       <w:szCs w:val="18"/>
                     </w:rPr>
-                    <w:t>Win32</w:t>
-                  </w:r>
-                  <w:r>
+                    <w:t>Win32, STL, Boost libraries</w:t>
+                  </w:r>
+                </w:p>
+                <w:p>
+                  <w:pPr>
                     <w:rPr>
                       <w:rFonts w:ascii="Adobe Garamond Pro" w:hAnsi="Adobe Garamond Pro"/>
                       <w:sz w:val="18"/>
                       <w:szCs w:val="18"/>
                     </w:rPr>
-                    <w:t>,STL,Boost libraries</w:t>
-                  </w:r>
-                </w:p>
-                <w:p>
-                  <w:pPr>
+                  </w:pPr>
+                  <w:r>
                     <w:rPr>
                       <w:rFonts w:ascii="Adobe Garamond Pro" w:hAnsi="Adobe Garamond Pro"/>
                       <w:sz w:val="18"/>
                       <w:szCs w:val="18"/>
                     </w:rPr>
-                  </w:pPr>
-                  <w:r>
+                    <w:t>Data Structure and Algorithms</w:t>
+                  </w:r>
+                </w:p>
+                <w:p>
+                  <w:pPr>
                     <w:rPr>
                       <w:rFonts w:ascii="Adobe Garamond Pro" w:hAnsi="Adobe Garamond Pro"/>
                       <w:sz w:val="18"/>
                       <w:szCs w:val="18"/>
                     </w:rPr>
-                    <w:t>Data Structure and Algorithms</w:t>
-                  </w:r>
-                </w:p>
-                <w:p>
-                  <w:pPr>
+                  </w:pPr>
+                  <w:r>
                     <w:rPr>
                       <w:rFonts w:ascii="Adobe Garamond Pro" w:hAnsi="Adobe Garamond Pro"/>
                       <w:sz w:val="18"/>
                       <w:szCs w:val="18"/>
                     </w:rPr>
-                  </w:pPr>
-                  <w:r>
-                    <w:rPr>
-                      <w:rFonts w:ascii="Adobe Garamond Pro" w:hAnsi="Adobe Garamond Pro"/>
-                      <w:sz w:val="18"/>
-                      <w:szCs w:val="18"/>
-                    </w:rPr>
-                    <w:t xml:space="preserve">Multi threading &amp; </w:t>
-                  </w:r>
-                  <w:r>
-                    <w:rPr>
-                      <w:rFonts w:ascii="Adobe Garamond Pro" w:hAnsi="Adobe Garamond Pro"/>
-                      <w:sz w:val="18"/>
-                      <w:szCs w:val="18"/>
-                    </w:rPr>
-                    <w:t xml:space="preserve">thread </w:t>
-                  </w:r>
-                  <w:r>
-                    <w:rPr>
-                      <w:rFonts w:ascii="Adobe Garamond Pro" w:hAnsi="Adobe Garamond Pro"/>
-                      <w:sz w:val="18"/>
-                      <w:szCs w:val="18"/>
-                    </w:rPr>
-                    <w:t>synchronization</w:t>
+                    <w:t>Multi-threading &amp; thread synchronization</w:t>
                   </w:r>
                 </w:p>
                 <w:p>
@@ -1970,6 +1813,7 @@
               <w:tc>
                 <w:tcPr>
                   <w:tcW w:w="2790" w:type="dxa"/>
+                  <w:hideMark/>
                 </w:tcPr>
                 <w:p>
                   <w:pPr>
@@ -1981,31 +1825,7 @@
                     <w:rPr>
                       <w:rFonts w:ascii="Adobe Garamond Pro" w:hAnsi="Adobe Garamond Pro"/>
                     </w:rPr>
-                    <w:t xml:space="preserve">Experienced </w:t>
-                  </w:r>
-                  <w:r>
-                    <w:rPr>
-                      <w:rFonts w:ascii="Adobe Garamond Pro" w:hAnsi="Adobe Garamond Pro"/>
-                    </w:rPr>
-                    <w:t>software developer</w:t>
-                  </w:r>
-                  <w:r>
-                    <w:rPr>
-                      <w:rFonts w:ascii="Adobe Garamond Pro" w:hAnsi="Adobe Garamond Pro"/>
-                    </w:rPr>
-                    <w:t>,</w:t>
-                  </w:r>
-                  <w:r>
-                    <w:rPr>
-                      <w:rFonts w:ascii="Adobe Garamond Pro" w:hAnsi="Adobe Garamond Pro"/>
-                    </w:rPr>
-                    <w:t xml:space="preserve"> </w:t>
-                  </w:r>
-                  <w:r>
-                    <w:rPr>
-                      <w:rFonts w:ascii="Adobe Garamond Pro" w:hAnsi="Adobe Garamond Pro"/>
-                    </w:rPr>
-                    <w:t>well versed with:</w:t>
+                    <w:t>Experienced software developer, well versed with:</w:t>
                   </w:r>
                 </w:p>
                 <w:p>
@@ -2048,23 +1868,24 @@
                       <w:sz w:val="18"/>
                       <w:szCs w:val="18"/>
                     </w:rPr>
-                    <w:t>Object Or</w:t>
-                  </w:r>
-                  <w:r>
+                    <w:t>Object Oriented concepts,</w:t>
+                  </w:r>
+                </w:p>
+                <w:p>
+                  <w:pPr>
                     <w:rPr>
                       <w:rFonts w:ascii="Adobe Garamond Pro" w:hAnsi="Adobe Garamond Pro"/>
                       <w:sz w:val="18"/>
                       <w:szCs w:val="18"/>
                     </w:rPr>
-                    <w:t>iented concepts</w:t>
-                  </w:r>
+                  </w:pPr>
                   <w:r>
                     <w:rPr>
                       <w:rFonts w:ascii="Adobe Garamond Pro" w:hAnsi="Adobe Garamond Pro"/>
                       <w:sz w:val="18"/>
                       <w:szCs w:val="18"/>
                     </w:rPr>
-                    <w:t>,</w:t>
+                    <w:t>Visual Studio,</w:t>
                   </w:r>
                 </w:p>
                 <w:p>
@@ -2081,81 +1902,87 @@
                       <w:sz w:val="18"/>
                       <w:szCs w:val="18"/>
                     </w:rPr>
-                    <w:t>Visual Studio</w:t>
-                  </w:r>
-                  <w:r>
+                    <w:t>Linux &amp; Windows OS concepts,</w:t>
+                  </w:r>
+                </w:p>
+                <w:p>
+                  <w:pPr>
                     <w:rPr>
                       <w:rFonts w:ascii="Adobe Garamond Pro" w:hAnsi="Adobe Garamond Pro"/>
                       <w:sz w:val="18"/>
                       <w:szCs w:val="18"/>
                     </w:rPr>
-                    <w:t>,</w:t>
-                  </w:r>
-                </w:p>
-                <w:p>
-                  <w:pPr>
+                  </w:pPr>
+                  <w:proofErr w:type="spellStart"/>
+                  <w:r>
                     <w:rPr>
                       <w:rFonts w:ascii="Adobe Garamond Pro" w:hAnsi="Adobe Garamond Pro"/>
                       <w:sz w:val="18"/>
                       <w:szCs w:val="18"/>
                     </w:rPr>
-                  </w:pPr>
+                    <w:t>CMake</w:t>
+                  </w:r>
+                  <w:proofErr w:type="spellEnd"/>
                   <w:r>
                     <w:rPr>
                       <w:rFonts w:ascii="Adobe Garamond Pro" w:hAnsi="Adobe Garamond Pro"/>
                       <w:sz w:val="18"/>
                       <w:szCs w:val="18"/>
                     </w:rPr>
-                    <w:t xml:space="preserve">Linux &amp; Windows </w:t>
-                  </w:r>
+                    <w:t xml:space="preserve">, </w:t>
+                  </w:r>
+                  <w:proofErr w:type="spellStart"/>
                   <w:r>
                     <w:rPr>
                       <w:rFonts w:ascii="Adobe Garamond Pro" w:hAnsi="Adobe Garamond Pro"/>
                       <w:sz w:val="18"/>
                       <w:szCs w:val="18"/>
                     </w:rPr>
-                    <w:t>OS concepts</w:t>
-                  </w:r>
+                    <w:t>MSbuild</w:t>
+                  </w:r>
+                  <w:proofErr w:type="spellEnd"/>
                   <w:r>
                     <w:rPr>
                       <w:rFonts w:ascii="Adobe Garamond Pro" w:hAnsi="Adobe Garamond Pro"/>
                       <w:sz w:val="18"/>
                       <w:szCs w:val="18"/>
                     </w:rPr>
-                    <w:t>,</w:t>
-                  </w:r>
-                </w:p>
-                <w:p>
-                  <w:pPr>
+                    <w:t xml:space="preserve"> &amp; </w:t>
+                  </w:r>
+                  <w:proofErr w:type="spellStart"/>
+                  <w:r>
                     <w:rPr>
                       <w:rFonts w:ascii="Adobe Garamond Pro" w:hAnsi="Adobe Garamond Pro"/>
                       <w:sz w:val="18"/>
                       <w:szCs w:val="18"/>
                     </w:rPr>
-                  </w:pPr>
+                    <w:t>QMake</w:t>
+                  </w:r>
+                  <w:proofErr w:type="spellEnd"/>
                   <w:r>
                     <w:rPr>
                       <w:rFonts w:ascii="Adobe Garamond Pro" w:hAnsi="Adobe Garamond Pro"/>
                       <w:sz w:val="18"/>
                       <w:szCs w:val="18"/>
                     </w:rPr>
-                    <w:t>CMake,</w:t>
-                  </w:r>
-                  <w:r>
+                    <w:t xml:space="preserve"> </w:t>
+                  </w:r>
+                </w:p>
+                <w:p>
+                  <w:pPr>
                     <w:rPr>
                       <w:rFonts w:ascii="Adobe Garamond Pro" w:hAnsi="Adobe Garamond Pro"/>
                       <w:sz w:val="18"/>
                       <w:szCs w:val="18"/>
                     </w:rPr>
-                    <w:t xml:space="preserve"> </w:t>
-                  </w:r>
+                  </w:pPr>
                   <w:r>
                     <w:rPr>
                       <w:rFonts w:ascii="Adobe Garamond Pro" w:hAnsi="Adobe Garamond Pro"/>
                       <w:sz w:val="18"/>
                       <w:szCs w:val="18"/>
                     </w:rPr>
-                    <w:t xml:space="preserve">MSbuild &amp; QMake </w:t>
+                    <w:t>Git, Clearcase &amp; Perforce</w:t>
                   </w:r>
                 </w:p>
                 <w:p>
@@ -2172,7 +1999,7 @@
                       <w:sz w:val="18"/>
                       <w:szCs w:val="18"/>
                     </w:rPr>
-                    <w:t>Git, Clearcase &amp; Perforce</w:t>
+                    <w:t>Design Patterns</w:t>
                   </w:r>
                 </w:p>
                 <w:p>
@@ -2189,40 +2016,25 @@
                       <w:sz w:val="18"/>
                       <w:szCs w:val="18"/>
                     </w:rPr>
-                    <w:t>Design Patterns</w:t>
-                  </w:r>
-                </w:p>
-                <w:p>
-                  <w:pPr>
+                    <w:t xml:space="preserve">Debugging in </w:t>
+                  </w:r>
+                  <w:proofErr w:type="spellStart"/>
+                  <w:r>
                     <w:rPr>
                       <w:rFonts w:ascii="Adobe Garamond Pro" w:hAnsi="Adobe Garamond Pro"/>
                       <w:sz w:val="18"/>
                       <w:szCs w:val="18"/>
                     </w:rPr>
-                  </w:pPr>
+                    <w:t>Windbg</w:t>
+                  </w:r>
+                  <w:proofErr w:type="spellEnd"/>
                   <w:r>
                     <w:rPr>
                       <w:rFonts w:ascii="Adobe Garamond Pro" w:hAnsi="Adobe Garamond Pro"/>
                       <w:sz w:val="18"/>
                       <w:szCs w:val="18"/>
                     </w:rPr>
-                    <w:t>D</w:t>
-                  </w:r>
-                  <w:r>
-                    <w:rPr>
-                      <w:rFonts w:ascii="Adobe Garamond Pro" w:hAnsi="Adobe Garamond Pro"/>
-                      <w:sz w:val="18"/>
-                      <w:szCs w:val="18"/>
-                    </w:rPr>
-                    <w:t xml:space="preserve">ebugging </w:t>
-                  </w:r>
-                  <w:r>
-                    <w:rPr>
-                      <w:rFonts w:ascii="Adobe Garamond Pro" w:hAnsi="Adobe Garamond Pro"/>
-                      <w:sz w:val="18"/>
-                      <w:szCs w:val="18"/>
-                    </w:rPr>
-                    <w:t>in Windbg &amp; GDB</w:t>
+                    <w:t xml:space="preserve"> &amp; GDB</w:t>
                   </w:r>
                 </w:p>
                 <w:p>
@@ -2273,6 +2085,7 @@
               <w:tc>
                 <w:tcPr>
                   <w:tcW w:w="2790" w:type="dxa"/>
+                  <w:hideMark/>
                 </w:tcPr>
                 <w:p>
                   <w:pPr>
@@ -2323,6 +2136,7 @@
               <w:tc>
                 <w:tcPr>
                   <w:tcW w:w="2790" w:type="dxa"/>
+                  <w:hideMark/>
                 </w:tcPr>
                 <w:p>
                   <w:pPr>
@@ -2334,31 +2148,7 @@
                     <w:rPr>
                       <w:rFonts w:ascii="Adobe Garamond Pro" w:hAnsi="Adobe Garamond Pro"/>
                     </w:rPr>
-                    <w:t>English</w:t>
-                  </w:r>
-                  <w:r>
-                    <w:rPr>
-                      <w:rFonts w:ascii="Adobe Garamond Pro" w:hAnsi="Adobe Garamond Pro"/>
-                    </w:rPr>
-                    <w:t>,</w:t>
-                  </w:r>
-                  <w:r>
-                    <w:rPr>
-                      <w:rFonts w:ascii="Adobe Garamond Pro" w:hAnsi="Adobe Garamond Pro"/>
-                    </w:rPr>
-                    <w:t xml:space="preserve"> K</w:t>
-                  </w:r>
-                  <w:r>
-                    <w:rPr>
-                      <w:rFonts w:ascii="Adobe Garamond Pro" w:hAnsi="Adobe Garamond Pro"/>
-                    </w:rPr>
-                    <w:t xml:space="preserve">annada &amp; Hindi </w:t>
-                  </w:r>
-                  <w:r>
-                    <w:rPr>
-                      <w:rFonts w:ascii="Adobe Garamond Pro" w:hAnsi="Adobe Garamond Pro"/>
-                    </w:rPr>
-                    <w:t>– proficient reading, writing &amp; speaking</w:t>
+                    <w:t>English, Kannada &amp; Hindi – proficient reading, writing &amp; speaking</w:t>
                   </w:r>
                 </w:p>
               </w:tc>
@@ -2431,13 +2221,7 @@
         </w:tc>
       </w:tr>
     </w:tbl>
-    <w:p>
-      <w:pPr>
-        <w:rPr>
-          <w:lang w:val="es-MX"/>
-        </w:rPr>
-      </w:pPr>
-    </w:p>
+    <w:p/>
     <w:sectPr>
       <w:pgSz w:w="11907" w:h="16839" w:code="9"/>
       <w:pgMar w:top="720" w:right="720" w:bottom="720" w:left="720" w:header="720" w:footer="720" w:gutter="0"/>
@@ -4311,6 +4095,30 @@
   </w:num>
   <w:num w:numId="15">
     <w:abstractNumId w:val="7"/>
+  </w:num>
+  <w:num w:numId="16">
+    <w:abstractNumId w:val="8"/>
+    <w:lvlOverride w:ilvl="0"/>
+    <w:lvlOverride w:ilvl="1"/>
+    <w:lvlOverride w:ilvl="2"/>
+    <w:lvlOverride w:ilvl="3"/>
+    <w:lvlOverride w:ilvl="4"/>
+    <w:lvlOverride w:ilvl="5"/>
+    <w:lvlOverride w:ilvl="6"/>
+    <w:lvlOverride w:ilvl="7"/>
+    <w:lvlOverride w:ilvl="8"/>
+  </w:num>
+  <w:num w:numId="17">
+    <w:abstractNumId w:val="7"/>
+    <w:lvlOverride w:ilvl="0"/>
+    <w:lvlOverride w:ilvl="1"/>
+    <w:lvlOverride w:ilvl="2"/>
+    <w:lvlOverride w:ilvl="3"/>
+    <w:lvlOverride w:ilvl="4"/>
+    <w:lvlOverride w:ilvl="5"/>
+    <w:lvlOverride w:ilvl="6"/>
+    <w:lvlOverride w:ilvl="7"/>
+    <w:lvlOverride w:ilvl="8"/>
   </w:num>
 </w:numbering>
 </file>
